--- a/Acceso a Datos/Evaluacion_2/TEMA4_OMR/Spring/Ejercicios/E14_SPRINGINIZR.docx
+++ b/Acceso a Datos/Evaluacion_2/TEMA4_OMR/Spring/Ejercicios/E14_SPRINGINIZR.docx
@@ -1,6 +1,6 @@
 
 <file path=word/document.xml><?xml version="1.0" encoding="utf-8"?>
-<w:document xmlns:wpc="http://schemas.microsoft.com/office/word/2010/wordprocessingCanvas" xmlns:cx="http://schemas.microsoft.com/office/drawing/2014/chartex" xmlns:cx1="http://schemas.microsoft.com/office/drawing/2015/9/8/chartex" xmlns:cx2="http://schemas.microsoft.com/office/drawing/2015/10/21/chartex" xmlns:cx3="http://schemas.microsoft.com/office/drawing/2016/5/9/chartex" xmlns:cx4="http://schemas.microsoft.com/office/drawing/2016/5/10/chartex" xmlns:cx5="http://schemas.microsoft.com/office/drawing/2016/5/11/chartex" xmlns:cx6="http://schemas.microsoft.com/office/drawing/2016/5/12/chartex" xmlns:cx7="http://schemas.microsoft.com/office/drawing/2016/5/13/chartex" xmlns:cx8="http://schemas.microsoft.com/office/drawing/2016/5/14/chartex" xmlns:mc="http://schemas.openxmlformats.org/markup-compatibility/2006" xmlns:aink="http://schemas.microsoft.com/office/drawing/2016/ink" xmlns:am3d="http://schemas.microsoft.com/office/drawing/2017/model3d" xmlns:o="urn:schemas-microsoft-com:office:office" xmlns:r="http://schemas.openxmlformats.org/officeDocument/2006/relationships" xmlns:m="http://schemas.openxmlformats.org/officeDocument/2006/math" xmlns:v="urn:schemas-microsoft-com:vml" xmlns:wp14="http://schemas.microsoft.com/office/word/2010/wordprocessingDrawing" xmlns:wp="http://schemas.openxmlformats.org/drawingml/2006/wordprocessingDrawing" xmlns:w10="urn:schemas-microsoft-com:office:word" xmlns:w="http://schemas.openxmlformats.org/wordprocessingml/2006/main" xmlns:w14="http://schemas.microsoft.com/office/word/2010/wordml" xmlns:w15="http://schemas.microsoft.com/office/word/2012/wordml" xmlns:w16cex="http://schemas.microsoft.com/office/word/2018/wordml/cex" xmlns:w16cid="http://schemas.microsoft.com/office/word/2016/wordml/cid" xmlns:w16="http://schemas.microsoft.com/office/word/2018/wordml" xmlns:w16sdtdh="http://schemas.microsoft.com/office/word/2020/wordml/sdtdatahash" xmlns:w16se="http://schemas.microsoft.com/office/word/2015/wordml/symex" xmlns:wpg="http://schemas.microsoft.com/office/word/2010/wordprocessingGroup" xmlns:wpi="http://schemas.microsoft.com/office/word/2010/wordprocessingInk" xmlns:wne="http://schemas.microsoft.com/office/word/2006/wordml" xmlns:wps="http://schemas.microsoft.com/office/word/2010/wordprocessingShape" mc:Ignorable="w14 w15 w16se w16cid w16 w16cex w16sdtdh wp14">
+<w:document xmlns:wpc="http://schemas.microsoft.com/office/word/2010/wordprocessingCanvas" xmlns:cx="http://schemas.microsoft.com/office/drawing/2014/chartex" xmlns:cx1="http://schemas.microsoft.com/office/drawing/2015/9/8/chartex" xmlns:cx2="http://schemas.microsoft.com/office/drawing/2015/10/21/chartex" xmlns:cx3="http://schemas.microsoft.com/office/drawing/2016/5/9/chartex" xmlns:cx4="http://schemas.microsoft.com/office/drawing/2016/5/10/chartex" xmlns:cx5="http://schemas.microsoft.com/office/drawing/2016/5/11/chartex" xmlns:cx6="http://schemas.microsoft.com/office/drawing/2016/5/12/chartex" xmlns:cx7="http://schemas.microsoft.com/office/drawing/2016/5/13/chartex" xmlns:cx8="http://schemas.microsoft.com/office/drawing/2016/5/14/chartex" xmlns:mc="http://schemas.openxmlformats.org/markup-compatibility/2006" xmlns:aink="http://schemas.microsoft.com/office/drawing/2016/ink" xmlns:am3d="http://schemas.microsoft.com/office/drawing/2017/model3d" xmlns:o="urn:schemas-microsoft-com:office:office" xmlns:oel="http://schemas.microsoft.com/office/2019/extlst" xmlns:r="http://schemas.openxmlformats.org/officeDocument/2006/relationships" xmlns:m="http://schemas.openxmlformats.org/officeDocument/2006/math" xmlns:v="urn:schemas-microsoft-com:vml" xmlns:wp14="http://schemas.microsoft.com/office/word/2010/wordprocessingDrawing" xmlns:wp="http://schemas.openxmlformats.org/drawingml/2006/wordprocessingDrawing" xmlns:w10="urn:schemas-microsoft-com:office:word" xmlns:w="http://schemas.openxmlformats.org/wordprocessingml/2006/main" xmlns:w14="http://schemas.microsoft.com/office/word/2010/wordml" xmlns:w15="http://schemas.microsoft.com/office/word/2012/wordml" xmlns:w16cex="http://schemas.microsoft.com/office/word/2018/wordml/cex" xmlns:w16cid="http://schemas.microsoft.com/office/word/2016/wordml/cid" xmlns:w16="http://schemas.microsoft.com/office/word/2018/wordml" xmlns:w16du="http://schemas.microsoft.com/office/word/2023/wordml/word16du" xmlns:w16sdtdh="http://schemas.microsoft.com/office/word/2020/wordml/sdtdatahash" xmlns:w16sdtfl="http://schemas.microsoft.com/office/word/2024/wordml/sdtformatlock" xmlns:w16se="http://schemas.microsoft.com/office/word/2015/wordml/symex" xmlns:wpg="http://schemas.microsoft.com/office/word/2010/wordprocessingGroup" xmlns:wpi="http://schemas.microsoft.com/office/word/2010/wordprocessingInk" xmlns:wne="http://schemas.microsoft.com/office/word/2006/wordml" xmlns:wps="http://schemas.microsoft.com/office/word/2010/wordprocessingShape" mc:Ignorable="w14 w15 w16se w16cid w16 w16cex w16sdtdh w16sdtfl w16du wp14">
   <w:body>
     <w:p>
       <w:pPr>
@@ -43,8 +43,16 @@
         <w:rPr>
           <w:u w:val="none"/>
         </w:rPr>
-        <w:t>Spring Initializr</w:t>
-      </w:r>
+        <w:t xml:space="preserve">Spring </w:t>
+      </w:r>
+      <w:proofErr w:type="spellStart"/>
+      <w:r>
+        <w:rPr>
+          <w:u w:val="none"/>
+        </w:rPr>
+        <w:t>Initializr</w:t>
+      </w:r>
+      <w:proofErr w:type="spellEnd"/>
     </w:p>
     <w:p>
       <w:pPr>
@@ -75,15 +83,19 @@
           <w:sz w:val="22"/>
           <w:szCs w:val="22"/>
         </w:rPr>
-        <w:t xml:space="preserve">servicio web Spring Initializr </w:t>
-      </w:r>
-      <w:r>
-        <w:rPr>
+        <w:t xml:space="preserve">servicio web Spring </w:t>
+      </w:r>
+      <w:proofErr w:type="spellStart"/>
+      <w:r>
+        <w:rPr>
+          <w:b/>
+          <w:bCs/>
           <w:sz w:val="22"/>
           <w:szCs w:val="22"/>
         </w:rPr>
-        <w:t xml:space="preserve">para establecer la configuración de Spring Boot y después, </w:t>
-      </w:r>
+        <w:t>Initializr</w:t>
+      </w:r>
+      <w:proofErr w:type="spellEnd"/>
       <w:r>
         <w:rPr>
           <w:b/>
@@ -91,16 +103,39 @@
           <w:sz w:val="22"/>
           <w:szCs w:val="22"/>
         </w:rPr>
-        <w:t>descárgala como</w:t>
-      </w:r>
-      <w:r>
-        <w:rPr>
-          <w:b/>
-          <w:bCs/>
+        <w:t xml:space="preserve"> </w:t>
+      </w:r>
+      <w:r>
+        <w:rPr>
           <w:sz w:val="22"/>
           <w:szCs w:val="22"/>
         </w:rPr>
-        <w:t xml:space="preserve"> plantilla del proyecto final.</w:t>
+        <w:t xml:space="preserve">para establecer la configuración de Spring </w:t>
+      </w:r>
+      <w:proofErr w:type="spellStart"/>
+      <w:r>
+        <w:rPr>
+          <w:sz w:val="22"/>
+          <w:szCs w:val="22"/>
+        </w:rPr>
+        <w:t>Boot</w:t>
+      </w:r>
+      <w:proofErr w:type="spellEnd"/>
+      <w:r>
+        <w:rPr>
+          <w:sz w:val="22"/>
+          <w:szCs w:val="22"/>
+        </w:rPr>
+        <w:t xml:space="preserve"> y después, </w:t>
+      </w:r>
+      <w:r>
+        <w:rPr>
+          <w:b/>
+          <w:bCs/>
+          <w:sz w:val="22"/>
+          <w:szCs w:val="22"/>
+        </w:rPr>
+        <w:t>descárgala como plantilla del proyecto final.</w:t>
       </w:r>
     </w:p>
     <w:p>
@@ -126,6 +161,7 @@
         <w:rPr>
           <w:rFonts w:ascii="Arial" w:hAnsi="Arial" w:cs="Arial"/>
           <w:b/>
+          <w:noProof/>
           <w:color w:val="000000" w:themeColor="text1"/>
           <w:sz w:val="32"/>
           <w:szCs w:val="32"/>
@@ -208,6 +244,7 @@
         </w:rPr>
         <w:t xml:space="preserve">Crea un proyecto nuevo con la siguiente configuración. </w:t>
       </w:r>
+      <w:proofErr w:type="spellStart"/>
       <w:r>
         <w:rPr>
           <w:rFonts w:ascii="Arial" w:hAnsi="Arial" w:cs="Arial"/>
@@ -217,7 +254,43 @@
           <w:szCs w:val="24"/>
           <w:lang w:val="en-US"/>
         </w:rPr>
-        <w:t>Captura las pantallas:</w:t>
+        <w:t>Captura</w:t>
+      </w:r>
+      <w:proofErr w:type="spellEnd"/>
+      <w:r>
+        <w:rPr>
+          <w:rFonts w:ascii="Arial" w:hAnsi="Arial" w:cs="Arial"/>
+          <w:bCs/>
+          <w:color w:val="000000" w:themeColor="text1"/>
+          <w:sz w:val="24"/>
+          <w:szCs w:val="24"/>
+          <w:lang w:val="en-US"/>
+        </w:rPr>
+        <w:t xml:space="preserve"> las </w:t>
+      </w:r>
+      <w:proofErr w:type="spellStart"/>
+      <w:r>
+        <w:rPr>
+          <w:rFonts w:ascii="Arial" w:hAnsi="Arial" w:cs="Arial"/>
+          <w:bCs/>
+          <w:color w:val="000000" w:themeColor="text1"/>
+          <w:sz w:val="24"/>
+          <w:szCs w:val="24"/>
+          <w:lang w:val="en-US"/>
+        </w:rPr>
+        <w:t>pantallas</w:t>
+      </w:r>
+      <w:proofErr w:type="spellEnd"/>
+      <w:r>
+        <w:rPr>
+          <w:rFonts w:ascii="Arial" w:hAnsi="Arial" w:cs="Arial"/>
+          <w:bCs/>
+          <w:color w:val="000000" w:themeColor="text1"/>
+          <w:sz w:val="24"/>
+          <w:szCs w:val="24"/>
+          <w:lang w:val="en-US"/>
+        </w:rPr>
+        <w:t>:</w:t>
       </w:r>
     </w:p>
     <w:p>
@@ -308,6 +381,8 @@
           <w:lang w:val="en-US"/>
         </w:rPr>
       </w:pPr>
+      <w:proofErr w:type="spellStart"/>
+      <w:proofErr w:type="gramStart"/>
       <w:r>
         <w:rPr>
           <w:rFonts w:ascii="Arial" w:hAnsi="Arial" w:cs="Arial"/>
@@ -385,6 +460,8 @@
         </w:rPr>
         <w:t>Java</w:t>
       </w:r>
+      <w:proofErr w:type="spellEnd"/>
+      <w:proofErr w:type="gramEnd"/>
     </w:p>
     <w:p>
       <w:pPr>
@@ -483,8 +560,21 @@
           <w:szCs w:val="24"/>
           <w:lang w:val="en-US"/>
         </w:rPr>
-        <w:t xml:space="preserve"> com.dam</w:t>
-      </w:r>
+        <w:t xml:space="preserve"> </w:t>
+      </w:r>
+      <w:proofErr w:type="spellStart"/>
+      <w:r>
+        <w:rPr>
+          <w:rFonts w:ascii="Arial" w:hAnsi="Arial" w:cs="Arial"/>
+          <w:bCs/>
+          <w:color w:val="000000" w:themeColor="text1"/>
+          <w:sz w:val="24"/>
+          <w:szCs w:val="24"/>
+          <w:lang w:val="en-US"/>
+        </w:rPr>
+        <w:t>com.dam</w:t>
+      </w:r>
+      <w:proofErr w:type="spellEnd"/>
     </w:p>
     <w:p>
       <w:pPr>
@@ -502,6 +592,7 @@
           <w:lang w:val="en-US"/>
         </w:rPr>
       </w:pPr>
+      <w:proofErr w:type="spellStart"/>
       <w:r>
         <w:rPr>
           <w:rFonts w:ascii="Arial" w:hAnsi="Arial" w:cs="Arial"/>
@@ -513,6 +604,7 @@
         </w:rPr>
         <w:t>Artifad</w:t>
       </w:r>
+      <w:proofErr w:type="spellEnd"/>
       <w:r>
         <w:rPr>
           <w:rFonts w:ascii="Arial" w:hAnsi="Arial" w:cs="Arial"/>
@@ -533,8 +625,21 @@
           <w:szCs w:val="24"/>
           <w:lang w:val="en-US"/>
         </w:rPr>
-        <w:t xml:space="preserve"> demo-init</w:t>
-      </w:r>
+        <w:t xml:space="preserve"> demo-</w:t>
+      </w:r>
+      <w:proofErr w:type="spellStart"/>
+      <w:r>
+        <w:rPr>
+          <w:rFonts w:ascii="Arial" w:hAnsi="Arial" w:cs="Arial"/>
+          <w:bCs/>
+          <w:color w:val="000000" w:themeColor="text1"/>
+          <w:sz w:val="24"/>
+          <w:szCs w:val="24"/>
+          <w:lang w:val="en-US"/>
+        </w:rPr>
+        <w:t>init</w:t>
+      </w:r>
+      <w:proofErr w:type="spellEnd"/>
     </w:p>
     <w:p>
       <w:pPr>
@@ -659,41 +764,91 @@
           <w:sz w:val="24"/>
           <w:szCs w:val="24"/>
         </w:rPr>
-        <w:t>Dependencias: Web, DevTools</w:t>
-      </w:r>
+        <w:t xml:space="preserve">Dependencias: Web, </w:t>
+      </w:r>
+      <w:proofErr w:type="spellStart"/>
+      <w:r>
+        <w:rPr>
+          <w:rFonts w:ascii="Arial" w:hAnsi="Arial" w:cs="Arial"/>
+          <w:bCs/>
+          <w:color w:val="000000" w:themeColor="text1"/>
+          <w:sz w:val="24"/>
+          <w:szCs w:val="24"/>
+        </w:rPr>
+        <w:t>DevTools</w:t>
+      </w:r>
+      <w:proofErr w:type="spellEnd"/>
     </w:p>
     <w:p>
       <w:pPr>
         <w:rPr>
-          <w:rFonts w:cstheme="minorHAnsi"/>
-          <w:bCs/>
-        </w:rPr>
-      </w:pPr>
-      <w:r>
-        <w:rPr>
-          <w:rFonts w:cstheme="minorHAnsi"/>
-          <w:bCs/>
-        </w:rPr>
-        <w:t>2)</w:t>
-      </w:r>
-      <w:r>
-        <w:rPr>
-          <w:rFonts w:cstheme="minorHAnsi"/>
-          <w:bCs/>
-        </w:rPr>
-        <w:t xml:space="preserve"> Descarga la plantilla y ábrela desde el IDE de Spring Tools. Captura las pantallas</w:t>
-      </w:r>
-      <w:r>
-        <w:rPr>
-          <w:rFonts w:cstheme="minorHAnsi"/>
-          <w:bCs/>
-        </w:rPr>
-        <w:t>.</w:t>
+          <w:rFonts w:ascii="Arial" w:hAnsi="Arial" w:cs="Arial"/>
+          <w:bCs/>
+          <w:color w:val="000000" w:themeColor="text1"/>
+          <w:sz w:val="24"/>
+          <w:szCs w:val="24"/>
+        </w:rPr>
+      </w:pPr>
+      <w:r>
+        <w:rPr>
+          <w:rFonts w:ascii="Arial" w:hAnsi="Arial" w:cs="Arial"/>
+          <w:bCs/>
+          <w:color w:val="000000" w:themeColor="text1"/>
+          <w:sz w:val="24"/>
+          <w:szCs w:val="24"/>
+        </w:rPr>
+        <w:lastRenderedPageBreak/>
+        <w:drawing>
+          <wp:inline distT="0" distB="0" distL="0" distR="0" wp14:anchorId="44703389" wp14:editId="4DF2B706">
+            <wp:extent cx="4601902" cy="2362641"/>
+            <wp:effectExtent l="0" t="0" r="8255" b="0"/>
+            <wp:docPr id="1227167745" name="Imagen 1" descr="Interfaz de usuario gráfica, Texto, Aplicación&#10;&#10;Descripción generada automáticamente"/>
+            <wp:cNvGraphicFramePr>
+              <a:graphicFrameLocks xmlns:a="http://schemas.openxmlformats.org/drawingml/2006/main" noChangeAspect="1"/>
+            </wp:cNvGraphicFramePr>
+            <a:graphic xmlns:a="http://schemas.openxmlformats.org/drawingml/2006/main">
+              <a:graphicData uri="http://schemas.openxmlformats.org/drawingml/2006/picture">
+                <pic:pic xmlns:pic="http://schemas.openxmlformats.org/drawingml/2006/picture">
+                  <pic:nvPicPr>
+                    <pic:cNvPr id="1227167745" name="Imagen 1" descr="Interfaz de usuario gráfica, Texto, Aplicación&#10;&#10;Descripción generada automáticamente"/>
+                    <pic:cNvPicPr/>
+                  </pic:nvPicPr>
+                  <pic:blipFill>
+                    <a:blip r:embed="rId10"/>
+                    <a:stretch>
+                      <a:fillRect/>
+                    </a:stretch>
+                  </pic:blipFill>
+                  <pic:spPr>
+                    <a:xfrm>
+                      <a:off x="0" y="0"/>
+                      <a:ext cx="4722034" cy="2424318"/>
+                    </a:xfrm>
+                    <a:prstGeom prst="rect">
+                      <a:avLst/>
+                    </a:prstGeom>
+                  </pic:spPr>
+                </pic:pic>
+              </a:graphicData>
+            </a:graphic>
+          </wp:inline>
+        </w:drawing>
       </w:r>
     </w:p>
     <w:p>
       <w:pPr>
         <w:rPr>
+          <w:rFonts w:ascii="Arial" w:hAnsi="Arial" w:cs="Arial"/>
+          <w:bCs/>
+          <w:color w:val="000000" w:themeColor="text1"/>
+          <w:sz w:val="24"/>
+          <w:szCs w:val="24"/>
+        </w:rPr>
+      </w:pPr>
+    </w:p>
+    <w:p>
+      <w:pPr>
+        <w:rPr>
           <w:rFonts w:cstheme="minorHAnsi"/>
           <w:bCs/>
         </w:rPr>
@@ -703,6 +858,150 @@
           <w:rFonts w:cstheme="minorHAnsi"/>
           <w:bCs/>
         </w:rPr>
+        <w:t>2)</w:t>
+      </w:r>
+      <w:r>
+        <w:rPr>
+          <w:rFonts w:cstheme="minorHAnsi"/>
+          <w:bCs/>
+        </w:rPr>
+        <w:t xml:space="preserve"> Descarga la plantilla y ábrela desde el IDE de Spring Tools. Captura las pantallas</w:t>
+      </w:r>
+      <w:r>
+        <w:rPr>
+          <w:rFonts w:cstheme="minorHAnsi"/>
+          <w:bCs/>
+        </w:rPr>
+        <w:t>.</w:t>
+      </w:r>
+    </w:p>
+    <w:p>
+      <w:pPr>
+        <w:rPr>
+          <w:rFonts w:cstheme="minorHAnsi"/>
+          <w:bCs/>
+        </w:rPr>
+      </w:pPr>
+      <w:r>
+        <w:rPr>
+          <w:rFonts w:cstheme="minorHAnsi"/>
+          <w:bCs/>
+        </w:rPr>
+        <w:drawing>
+          <wp:inline distT="0" distB="0" distL="0" distR="0" wp14:anchorId="57F678EB" wp14:editId="23D20FDB">
+            <wp:extent cx="3652314" cy="2051635"/>
+            <wp:effectExtent l="0" t="0" r="5715" b="6350"/>
+            <wp:docPr id="1485179409" name="Imagen 1" descr="Interfaz de usuario gráfica, Texto, Aplicación, Correo electrónico&#10;&#10;Descripción generada automáticamente"/>
+            <wp:cNvGraphicFramePr>
+              <a:graphicFrameLocks xmlns:a="http://schemas.openxmlformats.org/drawingml/2006/main" noChangeAspect="1"/>
+            </wp:cNvGraphicFramePr>
+            <a:graphic xmlns:a="http://schemas.openxmlformats.org/drawingml/2006/main">
+              <a:graphicData uri="http://schemas.openxmlformats.org/drawingml/2006/picture">
+                <pic:pic xmlns:pic="http://schemas.openxmlformats.org/drawingml/2006/picture">
+                  <pic:nvPicPr>
+                    <pic:cNvPr id="1485179409" name="Imagen 1" descr="Interfaz de usuario gráfica, Texto, Aplicación, Correo electrónico&#10;&#10;Descripción generada automáticamente"/>
+                    <pic:cNvPicPr/>
+                  </pic:nvPicPr>
+                  <pic:blipFill>
+                    <a:blip r:embed="rId11"/>
+                    <a:stretch>
+                      <a:fillRect/>
+                    </a:stretch>
+                  </pic:blipFill>
+                  <pic:spPr>
+                    <a:xfrm>
+                      <a:off x="0" y="0"/>
+                      <a:ext cx="3664854" cy="2058679"/>
+                    </a:xfrm>
+                    <a:prstGeom prst="rect">
+                      <a:avLst/>
+                    </a:prstGeom>
+                  </pic:spPr>
+                </pic:pic>
+              </a:graphicData>
+            </a:graphic>
+          </wp:inline>
+        </w:drawing>
+      </w:r>
+    </w:p>
+    <w:p>
+      <w:pPr>
+        <w:rPr>
+          <w:rFonts w:cstheme="minorHAnsi"/>
+          <w:bCs/>
+        </w:rPr>
+      </w:pPr>
+    </w:p>
+    <w:p>
+      <w:pPr>
+        <w:rPr>
+          <w:rFonts w:cstheme="minorHAnsi"/>
+          <w:bCs/>
+        </w:rPr>
+      </w:pPr>
+      <w:r>
+        <w:rPr>
+          <w:rFonts w:cstheme="minorHAnsi"/>
+          <w:bCs/>
+        </w:rPr>
+        <w:drawing>
+          <wp:inline distT="0" distB="0" distL="0" distR="0" wp14:anchorId="0B4EAACF" wp14:editId="55D2DED2">
+            <wp:extent cx="3678742" cy="2292725"/>
+            <wp:effectExtent l="0" t="0" r="0" b="0"/>
+            <wp:docPr id="2139809757" name="Imagen 1" descr="Interfaz de usuario gráfica, Texto, Aplicación, Teams&#10;&#10;Descripción generada automáticamente"/>
+            <wp:cNvGraphicFramePr>
+              <a:graphicFrameLocks xmlns:a="http://schemas.openxmlformats.org/drawingml/2006/main" noChangeAspect="1"/>
+            </wp:cNvGraphicFramePr>
+            <a:graphic xmlns:a="http://schemas.openxmlformats.org/drawingml/2006/main">
+              <a:graphicData uri="http://schemas.openxmlformats.org/drawingml/2006/picture">
+                <pic:pic xmlns:pic="http://schemas.openxmlformats.org/drawingml/2006/picture">
+                  <pic:nvPicPr>
+                    <pic:cNvPr id="2139809757" name="Imagen 1" descr="Interfaz de usuario gráfica, Texto, Aplicación, Teams&#10;&#10;Descripción generada automáticamente"/>
+                    <pic:cNvPicPr/>
+                  </pic:nvPicPr>
+                  <pic:blipFill>
+                    <a:blip r:embed="rId12"/>
+                    <a:stretch>
+                      <a:fillRect/>
+                    </a:stretch>
+                  </pic:blipFill>
+                  <pic:spPr>
+                    <a:xfrm>
+                      <a:off x="0" y="0"/>
+                      <a:ext cx="3694726" cy="2302687"/>
+                    </a:xfrm>
+                    <a:prstGeom prst="rect">
+                      <a:avLst/>
+                    </a:prstGeom>
+                  </pic:spPr>
+                </pic:pic>
+              </a:graphicData>
+            </a:graphic>
+          </wp:inline>
+        </w:drawing>
+      </w:r>
+    </w:p>
+    <w:p>
+      <w:pPr>
+        <w:rPr>
+          <w:rFonts w:cstheme="minorHAnsi"/>
+          <w:bCs/>
+        </w:rPr>
+      </w:pPr>
+    </w:p>
+    <w:p>
+      <w:pPr>
+        <w:rPr>
+          <w:rFonts w:cstheme="minorHAnsi"/>
+          <w:bCs/>
+        </w:rPr>
+      </w:pPr>
+      <w:r>
+        <w:rPr>
+          <w:rFonts w:cstheme="minorHAnsi"/>
+          <w:bCs/>
+        </w:rPr>
+        <w:lastRenderedPageBreak/>
         <w:t>3</w:t>
       </w:r>
       <w:r>
@@ -717,13 +1016,29 @@
           <w:rFonts w:cstheme="minorHAnsi"/>
           <w:bCs/>
         </w:rPr>
-        <w:t xml:space="preserve">Crea una pequeña web app </w:t>
-      </w:r>
+        <w:t xml:space="preserve">Crea una pequeña web </w:t>
+      </w:r>
+      <w:proofErr w:type="gramStart"/>
       <w:r>
         <w:rPr>
           <w:rFonts w:cstheme="minorHAnsi"/>
           <w:bCs/>
         </w:rPr>
+        <w:t>app</w:t>
+      </w:r>
+      <w:proofErr w:type="gramEnd"/>
+      <w:r>
+        <w:rPr>
+          <w:rFonts w:cstheme="minorHAnsi"/>
+          <w:bCs/>
+        </w:rPr>
+        <w:t xml:space="preserve"> </w:t>
+      </w:r>
+      <w:r>
+        <w:rPr>
+          <w:rFonts w:cstheme="minorHAnsi"/>
+          <w:bCs/>
+        </w:rPr>
         <w:t>con una JSP y ponla en funcionamiento</w:t>
       </w:r>
       <w:r>
@@ -739,14 +1054,388 @@
           <w:bCs/>
         </w:rPr>
         <w:t xml:space="preserve">. </w:t>
+      </w:r>
+    </w:p>
+    <w:p>
+      <w:pPr>
+        <w:rPr>
+          <w:rFonts w:cstheme="minorHAnsi"/>
+          <w:bCs/>
+        </w:rPr>
+      </w:pPr>
+    </w:p>
+    <w:p>
+      <w:pPr>
+        <w:rPr>
+          <w:rFonts w:cstheme="minorHAnsi"/>
+          <w:bCs/>
+        </w:rPr>
+      </w:pPr>
+      <w:r>
+        <w:rPr>
+          <w:rFonts w:cstheme="minorHAnsi"/>
+          <w:bCs/>
+        </w:rPr>
+        <w:drawing>
+          <wp:inline distT="0" distB="0" distL="0" distR="0" wp14:anchorId="07BEF9E8" wp14:editId="630C06CC">
+            <wp:extent cx="4572638" cy="5058481"/>
+            <wp:effectExtent l="0" t="0" r="0" b="8890"/>
+            <wp:docPr id="135652844" name="Imagen 1" descr="Imagen que contiene Escala de tiempo&#10;&#10;Descripción generada automáticamente"/>
+            <wp:cNvGraphicFramePr>
+              <a:graphicFrameLocks xmlns:a="http://schemas.openxmlformats.org/drawingml/2006/main" noChangeAspect="1"/>
+            </wp:cNvGraphicFramePr>
+            <a:graphic xmlns:a="http://schemas.openxmlformats.org/drawingml/2006/main">
+              <a:graphicData uri="http://schemas.openxmlformats.org/drawingml/2006/picture">
+                <pic:pic xmlns:pic="http://schemas.openxmlformats.org/drawingml/2006/picture">
+                  <pic:nvPicPr>
+                    <pic:cNvPr id="135652844" name="Imagen 1" descr="Imagen que contiene Escala de tiempo&#10;&#10;Descripción generada automáticamente"/>
+                    <pic:cNvPicPr/>
+                  </pic:nvPicPr>
+                  <pic:blipFill>
+                    <a:blip r:embed="rId13"/>
+                    <a:stretch>
+                      <a:fillRect/>
+                    </a:stretch>
+                  </pic:blipFill>
+                  <pic:spPr>
+                    <a:xfrm>
+                      <a:off x="0" y="0"/>
+                      <a:ext cx="4572638" cy="5058481"/>
+                    </a:xfrm>
+                    <a:prstGeom prst="rect">
+                      <a:avLst/>
+                    </a:prstGeom>
+                  </pic:spPr>
+                </pic:pic>
+              </a:graphicData>
+            </a:graphic>
+          </wp:inline>
+        </w:drawing>
+      </w:r>
+    </w:p>
+    <w:p>
+      <w:pPr>
+        <w:rPr>
+          <w:rFonts w:cstheme="minorHAnsi"/>
+          <w:bCs/>
+        </w:rPr>
+      </w:pPr>
+    </w:p>
+    <w:p>
+      <w:pPr>
+        <w:rPr>
+          <w:rFonts w:cstheme="minorHAnsi"/>
+          <w:bCs/>
+        </w:rPr>
+      </w:pPr>
+      <w:r>
+        <w:rPr>
+          <w:rFonts w:cstheme="minorHAnsi"/>
+          <w:bCs/>
+        </w:rPr>
+        <w:lastRenderedPageBreak/>
+        <w:drawing>
+          <wp:inline distT="0" distB="0" distL="0" distR="0" wp14:anchorId="5A8A7C41" wp14:editId="4CA1CDC6">
+            <wp:extent cx="5400040" cy="3208655"/>
+            <wp:effectExtent l="0" t="0" r="0" b="0"/>
+            <wp:docPr id="629476238" name="Imagen 1" descr="Texto&#10;&#10;Descripción generada automáticamente"/>
+            <wp:cNvGraphicFramePr>
+              <a:graphicFrameLocks xmlns:a="http://schemas.openxmlformats.org/drawingml/2006/main" noChangeAspect="1"/>
+            </wp:cNvGraphicFramePr>
+            <a:graphic xmlns:a="http://schemas.openxmlformats.org/drawingml/2006/main">
+              <a:graphicData uri="http://schemas.openxmlformats.org/drawingml/2006/picture">
+                <pic:pic xmlns:pic="http://schemas.openxmlformats.org/drawingml/2006/picture">
+                  <pic:nvPicPr>
+                    <pic:cNvPr id="629476238" name="Imagen 1" descr="Texto&#10;&#10;Descripción generada automáticamente"/>
+                    <pic:cNvPicPr/>
+                  </pic:nvPicPr>
+                  <pic:blipFill>
+                    <a:blip r:embed="rId14"/>
+                    <a:stretch>
+                      <a:fillRect/>
+                    </a:stretch>
+                  </pic:blipFill>
+                  <pic:spPr>
+                    <a:xfrm>
+                      <a:off x="0" y="0"/>
+                      <a:ext cx="5400040" cy="3208655"/>
+                    </a:xfrm>
+                    <a:prstGeom prst="rect">
+                      <a:avLst/>
+                    </a:prstGeom>
+                  </pic:spPr>
+                </pic:pic>
+              </a:graphicData>
+            </a:graphic>
+          </wp:inline>
+        </w:drawing>
+      </w:r>
+    </w:p>
+    <w:p>
+      <w:pPr>
+        <w:rPr>
+          <w:rFonts w:cstheme="minorHAnsi"/>
+          <w:bCs/>
+        </w:rPr>
+      </w:pPr>
+    </w:p>
+    <w:p>
+      <w:pPr>
+        <w:rPr>
+          <w:rFonts w:cstheme="minorHAnsi"/>
+          <w:bCs/>
+        </w:rPr>
+      </w:pPr>
+      <w:r>
+        <w:rPr>
+          <w:rFonts w:cstheme="minorHAnsi"/>
+          <w:bCs/>
+        </w:rPr>
+        <w:drawing>
+          <wp:inline distT="0" distB="0" distL="0" distR="0" wp14:anchorId="5CF9A9DD" wp14:editId="5F00CC3E">
+            <wp:extent cx="5400040" cy="2333625"/>
+            <wp:effectExtent l="0" t="0" r="0" b="9525"/>
+            <wp:docPr id="1145349376" name="Imagen 1" descr="Interfaz de usuario gráfica, Texto, Aplicación, Correo electrónico&#10;&#10;Descripción generada automáticamente"/>
+            <wp:cNvGraphicFramePr>
+              <a:graphicFrameLocks xmlns:a="http://schemas.openxmlformats.org/drawingml/2006/main" noChangeAspect="1"/>
+            </wp:cNvGraphicFramePr>
+            <a:graphic xmlns:a="http://schemas.openxmlformats.org/drawingml/2006/main">
+              <a:graphicData uri="http://schemas.openxmlformats.org/drawingml/2006/picture">
+                <pic:pic xmlns:pic="http://schemas.openxmlformats.org/drawingml/2006/picture">
+                  <pic:nvPicPr>
+                    <pic:cNvPr id="1145349376" name="Imagen 1" descr="Interfaz de usuario gráfica, Texto, Aplicación, Correo electrónico&#10;&#10;Descripción generada automáticamente"/>
+                    <pic:cNvPicPr/>
+                  </pic:nvPicPr>
+                  <pic:blipFill>
+                    <a:blip r:embed="rId15"/>
+                    <a:stretch>
+                      <a:fillRect/>
+                    </a:stretch>
+                  </pic:blipFill>
+                  <pic:spPr>
+                    <a:xfrm>
+                      <a:off x="0" y="0"/>
+                      <a:ext cx="5400040" cy="2333625"/>
+                    </a:xfrm>
+                    <a:prstGeom prst="rect">
+                      <a:avLst/>
+                    </a:prstGeom>
+                  </pic:spPr>
+                </pic:pic>
+              </a:graphicData>
+            </a:graphic>
+          </wp:inline>
+        </w:drawing>
+      </w:r>
+    </w:p>
+    <w:p>
+      <w:pPr>
+        <w:rPr>
+          <w:rFonts w:cstheme="minorHAnsi"/>
+          <w:bCs/>
+        </w:rPr>
+      </w:pPr>
+    </w:p>
+    <w:p>
+      <w:pPr>
+        <w:rPr>
+          <w:rFonts w:cstheme="minorHAnsi"/>
+          <w:bCs/>
+        </w:rPr>
+      </w:pPr>
+      <w:r>
+        <w:rPr>
+          <w:rFonts w:cstheme="minorHAnsi"/>
+          <w:bCs/>
+        </w:rPr>
+        <w:drawing>
+          <wp:inline distT="0" distB="0" distL="0" distR="0" wp14:anchorId="6F5A496C" wp14:editId="535AE263">
+            <wp:extent cx="4267796" cy="1362265"/>
+            <wp:effectExtent l="0" t="0" r="0" b="9525"/>
+            <wp:docPr id="1217680539" name="Imagen 1" descr="Interfaz de usuario gráfica, Texto, Aplicación, Word&#10;&#10;Descripción generada automáticamente"/>
+            <wp:cNvGraphicFramePr>
+              <a:graphicFrameLocks xmlns:a="http://schemas.openxmlformats.org/drawingml/2006/main" noChangeAspect="1"/>
+            </wp:cNvGraphicFramePr>
+            <a:graphic xmlns:a="http://schemas.openxmlformats.org/drawingml/2006/main">
+              <a:graphicData uri="http://schemas.openxmlformats.org/drawingml/2006/picture">
+                <pic:pic xmlns:pic="http://schemas.openxmlformats.org/drawingml/2006/picture">
+                  <pic:nvPicPr>
+                    <pic:cNvPr id="1217680539" name="Imagen 1" descr="Interfaz de usuario gráfica, Texto, Aplicación, Word&#10;&#10;Descripción generada automáticamente"/>
+                    <pic:cNvPicPr/>
+                  </pic:nvPicPr>
+                  <pic:blipFill>
+                    <a:blip r:embed="rId16"/>
+                    <a:stretch>
+                      <a:fillRect/>
+                    </a:stretch>
+                  </pic:blipFill>
+                  <pic:spPr>
+                    <a:xfrm>
+                      <a:off x="0" y="0"/>
+                      <a:ext cx="4267796" cy="1362265"/>
+                    </a:xfrm>
+                    <a:prstGeom prst="rect">
+                      <a:avLst/>
+                    </a:prstGeom>
+                  </pic:spPr>
+                </pic:pic>
+              </a:graphicData>
+            </a:graphic>
+          </wp:inline>
+        </w:drawing>
+      </w:r>
+      <w:r>
+        <w:rPr>
+          <w:rFonts w:cstheme="minorHAnsi"/>
+          <w:bCs/>
+        </w:rPr>
+        <w:t xml:space="preserve"> </w:t>
+      </w:r>
+    </w:p>
+    <w:p>
+      <w:pPr>
+        <w:rPr>
+          <w:rFonts w:cstheme="minorHAnsi"/>
+          <w:bCs/>
+        </w:rPr>
+      </w:pPr>
+    </w:p>
+    <w:p>
+      <w:pPr>
+        <w:rPr>
+          <w:rFonts w:cstheme="minorHAnsi"/>
+          <w:bCs/>
+        </w:rPr>
+      </w:pPr>
+      <w:r>
+        <w:rPr>
+          <w:rFonts w:cstheme="minorHAnsi"/>
+          <w:bCs/>
+        </w:rPr>
+        <w:t>Muy importante poner el puerto, y la dependencia, si no, no funciona</w:t>
+      </w:r>
+    </w:p>
+    <w:p>
+      <w:pPr>
+        <w:rPr>
+          <w:rFonts w:cstheme="minorHAnsi"/>
+          <w:bCs/>
+        </w:rPr>
+      </w:pPr>
+      <w:r>
+        <w:rPr>
+          <w:rFonts w:cstheme="minorHAnsi"/>
+          <w:bCs/>
+        </w:rPr>
+        <w:lastRenderedPageBreak/>
+        <w:drawing>
+          <wp:inline distT="0" distB="0" distL="0" distR="0" wp14:anchorId="154E5271" wp14:editId="17FBD191">
+            <wp:extent cx="5077534" cy="943107"/>
+            <wp:effectExtent l="0" t="0" r="0" b="9525"/>
+            <wp:docPr id="1974321679" name="Imagen 1" descr="Interfaz de usuario gráfica, Texto&#10;&#10;Descripción generada automáticamente"/>
+            <wp:cNvGraphicFramePr>
+              <a:graphicFrameLocks xmlns:a="http://schemas.openxmlformats.org/drawingml/2006/main" noChangeAspect="1"/>
+            </wp:cNvGraphicFramePr>
+            <a:graphic xmlns:a="http://schemas.openxmlformats.org/drawingml/2006/main">
+              <a:graphicData uri="http://schemas.openxmlformats.org/drawingml/2006/picture">
+                <pic:pic xmlns:pic="http://schemas.openxmlformats.org/drawingml/2006/picture">
+                  <pic:nvPicPr>
+                    <pic:cNvPr id="1974321679" name="Imagen 1" descr="Interfaz de usuario gráfica, Texto&#10;&#10;Descripción generada automáticamente"/>
+                    <pic:cNvPicPr/>
+                  </pic:nvPicPr>
+                  <pic:blipFill>
+                    <a:blip r:embed="rId17"/>
+                    <a:stretch>
+                      <a:fillRect/>
+                    </a:stretch>
+                  </pic:blipFill>
+                  <pic:spPr>
+                    <a:xfrm>
+                      <a:off x="0" y="0"/>
+                      <a:ext cx="5077534" cy="943107"/>
+                    </a:xfrm>
+                    <a:prstGeom prst="rect">
+                      <a:avLst/>
+                    </a:prstGeom>
+                  </pic:spPr>
+                </pic:pic>
+              </a:graphicData>
+            </a:graphic>
+          </wp:inline>
+        </w:drawing>
+      </w:r>
+    </w:p>
+    <w:p>
+      <w:pPr>
+        <w:rPr>
+          <w:rFonts w:cstheme="minorHAnsi"/>
+          <w:bCs/>
+        </w:rPr>
+      </w:pPr>
+    </w:p>
+    <w:p>
+      <w:pPr>
+        <w:rPr>
+          <w:rFonts w:cstheme="minorHAnsi"/>
+          <w:bCs/>
+        </w:rPr>
+      </w:pPr>
+    </w:p>
+    <w:p>
+      <w:pPr>
+        <w:rPr>
+          <w:rFonts w:cstheme="minorHAnsi"/>
+          <w:bCs/>
+        </w:rPr>
+      </w:pPr>
+      <w:r>
+        <w:rPr>
+          <w:rFonts w:cstheme="minorHAnsi"/>
+          <w:bCs/>
+        </w:rPr>
+        <w:drawing>
+          <wp:inline distT="0" distB="0" distL="0" distR="0" wp14:anchorId="2F64C1FE" wp14:editId="0A13E2F3">
+            <wp:extent cx="5400040" cy="1212215"/>
+            <wp:effectExtent l="0" t="0" r="0" b="6985"/>
+            <wp:docPr id="458261109" name="Imagen 1" descr="Interfaz de usuario gráfica, Texto, Aplicación, Correo electrónico&#10;&#10;Descripción generada automáticamente"/>
+            <wp:cNvGraphicFramePr>
+              <a:graphicFrameLocks xmlns:a="http://schemas.openxmlformats.org/drawingml/2006/main" noChangeAspect="1"/>
+            </wp:cNvGraphicFramePr>
+            <a:graphic xmlns:a="http://schemas.openxmlformats.org/drawingml/2006/main">
+              <a:graphicData uri="http://schemas.openxmlformats.org/drawingml/2006/picture">
+                <pic:pic xmlns:pic="http://schemas.openxmlformats.org/drawingml/2006/picture">
+                  <pic:nvPicPr>
+                    <pic:cNvPr id="458261109" name="Imagen 1" descr="Interfaz de usuario gráfica, Texto, Aplicación, Correo electrónico&#10;&#10;Descripción generada automáticamente"/>
+                    <pic:cNvPicPr/>
+                  </pic:nvPicPr>
+                  <pic:blipFill>
+                    <a:blip r:embed="rId18"/>
+                    <a:stretch>
+                      <a:fillRect/>
+                    </a:stretch>
+                  </pic:blipFill>
+                  <pic:spPr>
+                    <a:xfrm>
+                      <a:off x="0" y="0"/>
+                      <a:ext cx="5400040" cy="1212215"/>
+                    </a:xfrm>
+                    <a:prstGeom prst="rect">
+                      <a:avLst/>
+                    </a:prstGeom>
+                  </pic:spPr>
+                </pic:pic>
+              </a:graphicData>
+            </a:graphic>
+          </wp:inline>
+        </w:drawing>
       </w:r>
     </w:p>
     <w:sectPr>
-      <w:headerReference w:type="even" r:id="rId10"/>
-      <w:headerReference w:type="default" r:id="rId11"/>
-      <w:footerReference w:type="default" r:id="rId12"/>
-      <w:headerReference w:type="first" r:id="rId13"/>
-      <w:footerReference w:type="first" r:id="rId14"/>
+      <w:headerReference w:type="even" r:id="rId19"/>
+      <w:headerReference w:type="default" r:id="rId20"/>
+      <w:footerReference w:type="default" r:id="rId21"/>
+      <w:headerReference w:type="first" r:id="rId22"/>
+      <w:footerReference w:type="first" r:id="rId23"/>
       <w:type w:val="continuous"/>
       <w:pgSz w:w="11906" w:h="16838"/>
       <w:pgMar w:top="1985" w:right="1701" w:bottom="1417" w:left="1701" w:header="283" w:footer="0" w:gutter="0"/>
@@ -758,7 +1447,7 @@
 </file>
 
 <file path=word/endnotes.xml><?xml version="1.0" encoding="utf-8"?>
-<w:endnotes xmlns:wpc="http://schemas.microsoft.com/office/word/2010/wordprocessingCanvas" xmlns:cx="http://schemas.microsoft.com/office/drawing/2014/chartex" xmlns:cx1="http://schemas.microsoft.com/office/drawing/2015/9/8/chartex" xmlns:cx2="http://schemas.microsoft.com/office/drawing/2015/10/21/chartex" xmlns:cx3="http://schemas.microsoft.com/office/drawing/2016/5/9/chartex" xmlns:cx4="http://schemas.microsoft.com/office/drawing/2016/5/10/chartex" xmlns:cx5="http://schemas.microsoft.com/office/drawing/2016/5/11/chartex" xmlns:cx6="http://schemas.microsoft.com/office/drawing/2016/5/12/chartex" xmlns:cx7="http://schemas.microsoft.com/office/drawing/2016/5/13/chartex" xmlns:cx8="http://schemas.microsoft.com/office/drawing/2016/5/14/chartex" xmlns:mc="http://schemas.openxmlformats.org/markup-compatibility/2006" xmlns:aink="http://schemas.microsoft.com/office/drawing/2016/ink" xmlns:am3d="http://schemas.microsoft.com/office/drawing/2017/model3d" xmlns:o="urn:schemas-microsoft-com:office:office" xmlns:r="http://schemas.openxmlformats.org/officeDocument/2006/relationships" xmlns:m="http://schemas.openxmlformats.org/officeDocument/2006/math" xmlns:v="urn:schemas-microsoft-com:vml" xmlns:wp14="http://schemas.microsoft.com/office/word/2010/wordprocessingDrawing" xmlns:wp="http://schemas.openxmlformats.org/drawingml/2006/wordprocessingDrawing" xmlns:w10="urn:schemas-microsoft-com:office:word" xmlns:w="http://schemas.openxmlformats.org/wordprocessingml/2006/main" xmlns:w14="http://schemas.microsoft.com/office/word/2010/wordml" xmlns:w15="http://schemas.microsoft.com/office/word/2012/wordml" xmlns:w16cex="http://schemas.microsoft.com/office/word/2018/wordml/cex" xmlns:w16cid="http://schemas.microsoft.com/office/word/2016/wordml/cid" xmlns:w16="http://schemas.microsoft.com/office/word/2018/wordml" xmlns:w16sdtdh="http://schemas.microsoft.com/office/word/2020/wordml/sdtdatahash" xmlns:w16se="http://schemas.microsoft.com/office/word/2015/wordml/symex" xmlns:wpg="http://schemas.microsoft.com/office/word/2010/wordprocessingGroup" xmlns:wpi="http://schemas.microsoft.com/office/word/2010/wordprocessingInk" xmlns:wne="http://schemas.microsoft.com/office/word/2006/wordml" xmlns:wps="http://schemas.microsoft.com/office/word/2010/wordprocessingShape" mc:Ignorable="w14 w15 w16se w16cid w16 w16cex w16sdtdh wp14">
+<w:endnotes xmlns:wpc="http://schemas.microsoft.com/office/word/2010/wordprocessingCanvas" xmlns:cx="http://schemas.microsoft.com/office/drawing/2014/chartex" xmlns:cx1="http://schemas.microsoft.com/office/drawing/2015/9/8/chartex" xmlns:cx2="http://schemas.microsoft.com/office/drawing/2015/10/21/chartex" xmlns:cx3="http://schemas.microsoft.com/office/drawing/2016/5/9/chartex" xmlns:cx4="http://schemas.microsoft.com/office/drawing/2016/5/10/chartex" xmlns:cx5="http://schemas.microsoft.com/office/drawing/2016/5/11/chartex" xmlns:cx6="http://schemas.microsoft.com/office/drawing/2016/5/12/chartex" xmlns:cx7="http://schemas.microsoft.com/office/drawing/2016/5/13/chartex" xmlns:cx8="http://schemas.microsoft.com/office/drawing/2016/5/14/chartex" xmlns:mc="http://schemas.openxmlformats.org/markup-compatibility/2006" xmlns:aink="http://schemas.microsoft.com/office/drawing/2016/ink" xmlns:am3d="http://schemas.microsoft.com/office/drawing/2017/model3d" xmlns:o="urn:schemas-microsoft-com:office:office" xmlns:oel="http://schemas.microsoft.com/office/2019/extlst" xmlns:r="http://schemas.openxmlformats.org/officeDocument/2006/relationships" xmlns:m="http://schemas.openxmlformats.org/officeDocument/2006/math" xmlns:v="urn:schemas-microsoft-com:vml" xmlns:wp14="http://schemas.microsoft.com/office/word/2010/wordprocessingDrawing" xmlns:wp="http://schemas.openxmlformats.org/drawingml/2006/wordprocessingDrawing" xmlns:w10="urn:schemas-microsoft-com:office:word" xmlns:w="http://schemas.openxmlformats.org/wordprocessingml/2006/main" xmlns:w14="http://schemas.microsoft.com/office/word/2010/wordml" xmlns:w15="http://schemas.microsoft.com/office/word/2012/wordml" xmlns:w16cex="http://schemas.microsoft.com/office/word/2018/wordml/cex" xmlns:w16cid="http://schemas.microsoft.com/office/word/2016/wordml/cid" xmlns:w16="http://schemas.microsoft.com/office/word/2018/wordml" xmlns:w16du="http://schemas.microsoft.com/office/word/2023/wordml/word16du" xmlns:w16sdtdh="http://schemas.microsoft.com/office/word/2020/wordml/sdtdatahash" xmlns:w16sdtfl="http://schemas.microsoft.com/office/word/2024/wordml/sdtformatlock" xmlns:w16se="http://schemas.microsoft.com/office/word/2015/wordml/symex" xmlns:wpg="http://schemas.microsoft.com/office/word/2010/wordprocessingGroup" xmlns:wpi="http://schemas.microsoft.com/office/word/2010/wordprocessingInk" xmlns:wne="http://schemas.microsoft.com/office/word/2006/wordml" xmlns:wps="http://schemas.microsoft.com/office/word/2010/wordprocessingShape" mc:Ignorable="w14 w15 w16se w16cid w16 w16cex w16sdtdh w16sdtfl w16du wp14">
   <w:endnote w:type="separator" w:id="-1">
     <w:p>
       <w:pPr>
@@ -783,7 +1472,7 @@
 </file>
 
 <file path=word/footer1.xml><?xml version="1.0" encoding="utf-8"?>
-<w:ftr xmlns:wpc="http://schemas.microsoft.com/office/word/2010/wordprocessingCanvas" xmlns:cx="http://schemas.microsoft.com/office/drawing/2014/chartex" xmlns:cx1="http://schemas.microsoft.com/office/drawing/2015/9/8/chartex" xmlns:cx2="http://schemas.microsoft.com/office/drawing/2015/10/21/chartex" xmlns:cx3="http://schemas.microsoft.com/office/drawing/2016/5/9/chartex" xmlns:cx4="http://schemas.microsoft.com/office/drawing/2016/5/10/chartex" xmlns:cx5="http://schemas.microsoft.com/office/drawing/2016/5/11/chartex" xmlns:cx6="http://schemas.microsoft.com/office/drawing/2016/5/12/chartex" xmlns:cx7="http://schemas.microsoft.com/office/drawing/2016/5/13/chartex" xmlns:cx8="http://schemas.microsoft.com/office/drawing/2016/5/14/chartex" xmlns:mc="http://schemas.openxmlformats.org/markup-compatibility/2006" xmlns:aink="http://schemas.microsoft.com/office/drawing/2016/ink" xmlns:am3d="http://schemas.microsoft.com/office/drawing/2017/model3d" xmlns:o="urn:schemas-microsoft-com:office:office" xmlns:r="http://schemas.openxmlformats.org/officeDocument/2006/relationships" xmlns:m="http://schemas.openxmlformats.org/officeDocument/2006/math" xmlns:v="urn:schemas-microsoft-com:vml" xmlns:wp14="http://schemas.microsoft.com/office/word/2010/wordprocessingDrawing" xmlns:wp="http://schemas.openxmlformats.org/drawingml/2006/wordprocessingDrawing" xmlns:w10="urn:schemas-microsoft-com:office:word" xmlns:w="http://schemas.openxmlformats.org/wordprocessingml/2006/main" xmlns:w14="http://schemas.microsoft.com/office/word/2010/wordml" xmlns:w15="http://schemas.microsoft.com/office/word/2012/wordml" xmlns:w16cex="http://schemas.microsoft.com/office/word/2018/wordml/cex" xmlns:w16cid="http://schemas.microsoft.com/office/word/2016/wordml/cid" xmlns:w16="http://schemas.microsoft.com/office/word/2018/wordml" xmlns:w16sdtdh="http://schemas.microsoft.com/office/word/2020/wordml/sdtdatahash" xmlns:w16se="http://schemas.microsoft.com/office/word/2015/wordml/symex" xmlns:wpg="http://schemas.microsoft.com/office/word/2010/wordprocessingGroup" xmlns:wpi="http://schemas.microsoft.com/office/word/2010/wordprocessingInk" xmlns:wne="http://schemas.microsoft.com/office/word/2006/wordml" xmlns:wps="http://schemas.microsoft.com/office/word/2010/wordprocessingShape" mc:Ignorable="w14 w15 w16se w16cid w16 w16cex w16sdtdh wp14">
+<w:ftr xmlns:wpc="http://schemas.microsoft.com/office/word/2010/wordprocessingCanvas" xmlns:cx="http://schemas.microsoft.com/office/drawing/2014/chartex" xmlns:cx1="http://schemas.microsoft.com/office/drawing/2015/9/8/chartex" xmlns:cx2="http://schemas.microsoft.com/office/drawing/2015/10/21/chartex" xmlns:cx3="http://schemas.microsoft.com/office/drawing/2016/5/9/chartex" xmlns:cx4="http://schemas.microsoft.com/office/drawing/2016/5/10/chartex" xmlns:cx5="http://schemas.microsoft.com/office/drawing/2016/5/11/chartex" xmlns:cx6="http://schemas.microsoft.com/office/drawing/2016/5/12/chartex" xmlns:cx7="http://schemas.microsoft.com/office/drawing/2016/5/13/chartex" xmlns:cx8="http://schemas.microsoft.com/office/drawing/2016/5/14/chartex" xmlns:mc="http://schemas.openxmlformats.org/markup-compatibility/2006" xmlns:aink="http://schemas.microsoft.com/office/drawing/2016/ink" xmlns:am3d="http://schemas.microsoft.com/office/drawing/2017/model3d" xmlns:o="urn:schemas-microsoft-com:office:office" xmlns:oel="http://schemas.microsoft.com/office/2019/extlst" xmlns:r="http://schemas.openxmlformats.org/officeDocument/2006/relationships" xmlns:m="http://schemas.openxmlformats.org/officeDocument/2006/math" xmlns:v="urn:schemas-microsoft-com:vml" xmlns:wp14="http://schemas.microsoft.com/office/word/2010/wordprocessingDrawing" xmlns:wp="http://schemas.openxmlformats.org/drawingml/2006/wordprocessingDrawing" xmlns:w10="urn:schemas-microsoft-com:office:word" xmlns:w="http://schemas.openxmlformats.org/wordprocessingml/2006/main" xmlns:w14="http://schemas.microsoft.com/office/word/2010/wordml" xmlns:w15="http://schemas.microsoft.com/office/word/2012/wordml" xmlns:w16cex="http://schemas.microsoft.com/office/word/2018/wordml/cex" xmlns:w16cid="http://schemas.microsoft.com/office/word/2016/wordml/cid" xmlns:w16="http://schemas.microsoft.com/office/word/2018/wordml" xmlns:w16du="http://schemas.microsoft.com/office/word/2023/wordml/word16du" xmlns:w16sdtdh="http://schemas.microsoft.com/office/word/2020/wordml/sdtdatahash" xmlns:w16sdtfl="http://schemas.microsoft.com/office/word/2024/wordml/sdtformatlock" xmlns:w16se="http://schemas.microsoft.com/office/word/2015/wordml/symex" xmlns:wpg="http://schemas.microsoft.com/office/word/2010/wordprocessingGroup" xmlns:wpi="http://schemas.microsoft.com/office/word/2010/wordprocessingInk" xmlns:wne="http://schemas.microsoft.com/office/word/2006/wordml" xmlns:wps="http://schemas.microsoft.com/office/word/2010/wordprocessingShape" mc:Ignorable="w14 w15 w16se w16cid w16 w16cex w16sdtdh w16sdtfl w16du wp14">
   <w:sdt>
     <w:sdtPr>
       <w:rPr>
@@ -824,7 +1513,29 @@
             <w:szCs w:val="20"/>
             <w:lang w:eastAsia="es-ES"/>
           </w:rPr>
-          <w:t>C/ Gabilondo, 23 –47007 Valladolid  983 471600/471026  www.gregoriofer.com centro@gregoriofer.com</w:t>
+          <w:t xml:space="preserve">C/ Gabilondo, 23 –47007 </w:t>
+        </w:r>
+        <w:proofErr w:type="gramStart"/>
+        <w:r>
+          <w:rPr>
+            <w:rFonts w:ascii="Calibri" w:eastAsia="Times New Roman" w:hAnsi="Calibri" w:cs="Arial"/>
+            <w:i/>
+            <w:sz w:val="20"/>
+            <w:szCs w:val="20"/>
+            <w:lang w:eastAsia="es-ES"/>
+          </w:rPr>
+          <w:t>Valladolid  983</w:t>
+        </w:r>
+        <w:proofErr w:type="gramEnd"/>
+        <w:r>
+          <w:rPr>
+            <w:rFonts w:ascii="Calibri" w:eastAsia="Times New Roman" w:hAnsi="Calibri" w:cs="Arial"/>
+            <w:i/>
+            <w:sz w:val="20"/>
+            <w:szCs w:val="20"/>
+            <w:lang w:eastAsia="es-ES"/>
+          </w:rPr>
+          <w:t xml:space="preserve"> 471600/471026  www.gregoriofer.com centro@gregoriofer.com</w:t>
         </w:r>
       </w:p>
     </w:sdtContent>
@@ -852,7 +1563,7 @@
 </file>
 
 <file path=word/footer2.xml><?xml version="1.0" encoding="utf-8"?>
-<w:ftr xmlns:wpc="http://schemas.microsoft.com/office/word/2010/wordprocessingCanvas" xmlns:cx="http://schemas.microsoft.com/office/drawing/2014/chartex" xmlns:cx1="http://schemas.microsoft.com/office/drawing/2015/9/8/chartex" xmlns:cx2="http://schemas.microsoft.com/office/drawing/2015/10/21/chartex" xmlns:cx3="http://schemas.microsoft.com/office/drawing/2016/5/9/chartex" xmlns:cx4="http://schemas.microsoft.com/office/drawing/2016/5/10/chartex" xmlns:cx5="http://schemas.microsoft.com/office/drawing/2016/5/11/chartex" xmlns:cx6="http://schemas.microsoft.com/office/drawing/2016/5/12/chartex" xmlns:cx7="http://schemas.microsoft.com/office/drawing/2016/5/13/chartex" xmlns:cx8="http://schemas.microsoft.com/office/drawing/2016/5/14/chartex" xmlns:mc="http://schemas.openxmlformats.org/markup-compatibility/2006" xmlns:aink="http://schemas.microsoft.com/office/drawing/2016/ink" xmlns:am3d="http://schemas.microsoft.com/office/drawing/2017/model3d" xmlns:o="urn:schemas-microsoft-com:office:office" xmlns:r="http://schemas.openxmlformats.org/officeDocument/2006/relationships" xmlns:m="http://schemas.openxmlformats.org/officeDocument/2006/math" xmlns:v="urn:schemas-microsoft-com:vml" xmlns:wp14="http://schemas.microsoft.com/office/word/2010/wordprocessingDrawing" xmlns:wp="http://schemas.openxmlformats.org/drawingml/2006/wordprocessingDrawing" xmlns:w10="urn:schemas-microsoft-com:office:word" xmlns:w="http://schemas.openxmlformats.org/wordprocessingml/2006/main" xmlns:w14="http://schemas.microsoft.com/office/word/2010/wordml" xmlns:w15="http://schemas.microsoft.com/office/word/2012/wordml" xmlns:w16cex="http://schemas.microsoft.com/office/word/2018/wordml/cex" xmlns:w16cid="http://schemas.microsoft.com/office/word/2016/wordml/cid" xmlns:w16="http://schemas.microsoft.com/office/word/2018/wordml" xmlns:w16sdtdh="http://schemas.microsoft.com/office/word/2020/wordml/sdtdatahash" xmlns:w16se="http://schemas.microsoft.com/office/word/2015/wordml/symex" xmlns:wpg="http://schemas.microsoft.com/office/word/2010/wordprocessingGroup" xmlns:wpi="http://schemas.microsoft.com/office/word/2010/wordprocessingInk" xmlns:wne="http://schemas.microsoft.com/office/word/2006/wordml" xmlns:wps="http://schemas.microsoft.com/office/word/2010/wordprocessingShape" mc:Ignorable="w14 w15 w16se w16cid w16 w16cex w16sdtdh wp14">
+<w:ftr xmlns:wpc="http://schemas.microsoft.com/office/word/2010/wordprocessingCanvas" xmlns:cx="http://schemas.microsoft.com/office/drawing/2014/chartex" xmlns:cx1="http://schemas.microsoft.com/office/drawing/2015/9/8/chartex" xmlns:cx2="http://schemas.microsoft.com/office/drawing/2015/10/21/chartex" xmlns:cx3="http://schemas.microsoft.com/office/drawing/2016/5/9/chartex" xmlns:cx4="http://schemas.microsoft.com/office/drawing/2016/5/10/chartex" xmlns:cx5="http://schemas.microsoft.com/office/drawing/2016/5/11/chartex" xmlns:cx6="http://schemas.microsoft.com/office/drawing/2016/5/12/chartex" xmlns:cx7="http://schemas.microsoft.com/office/drawing/2016/5/13/chartex" xmlns:cx8="http://schemas.microsoft.com/office/drawing/2016/5/14/chartex" xmlns:mc="http://schemas.openxmlformats.org/markup-compatibility/2006" xmlns:aink="http://schemas.microsoft.com/office/drawing/2016/ink" xmlns:am3d="http://schemas.microsoft.com/office/drawing/2017/model3d" xmlns:o="urn:schemas-microsoft-com:office:office" xmlns:oel="http://schemas.microsoft.com/office/2019/extlst" xmlns:r="http://schemas.openxmlformats.org/officeDocument/2006/relationships" xmlns:m="http://schemas.openxmlformats.org/officeDocument/2006/math" xmlns:v="urn:schemas-microsoft-com:vml" xmlns:wp14="http://schemas.microsoft.com/office/word/2010/wordprocessingDrawing" xmlns:wp="http://schemas.openxmlformats.org/drawingml/2006/wordprocessingDrawing" xmlns:w10="urn:schemas-microsoft-com:office:word" xmlns:w="http://schemas.openxmlformats.org/wordprocessingml/2006/main" xmlns:w14="http://schemas.microsoft.com/office/word/2010/wordml" xmlns:w15="http://schemas.microsoft.com/office/word/2012/wordml" xmlns:w16cex="http://schemas.microsoft.com/office/word/2018/wordml/cex" xmlns:w16cid="http://schemas.microsoft.com/office/word/2016/wordml/cid" xmlns:w16="http://schemas.microsoft.com/office/word/2018/wordml" xmlns:w16du="http://schemas.microsoft.com/office/word/2023/wordml/word16du" xmlns:w16sdtdh="http://schemas.microsoft.com/office/word/2020/wordml/sdtdatahash" xmlns:w16sdtfl="http://schemas.microsoft.com/office/word/2024/wordml/sdtformatlock" xmlns:w16se="http://schemas.microsoft.com/office/word/2015/wordml/symex" xmlns:wpg="http://schemas.microsoft.com/office/word/2010/wordprocessingGroup" xmlns:wpi="http://schemas.microsoft.com/office/word/2010/wordprocessingInk" xmlns:wne="http://schemas.microsoft.com/office/word/2006/wordml" xmlns:wps="http://schemas.microsoft.com/office/word/2010/wordprocessingShape" mc:Ignorable="w14 w15 w16se w16cid w16 w16cex w16sdtdh w16sdtfl w16du wp14">
   <w:sdt>
     <w:sdtPr>
       <w:rPr>
@@ -893,7 +1604,29 @@
             <w:szCs w:val="20"/>
             <w:lang w:eastAsia="es-ES"/>
           </w:rPr>
-          <w:t>C/ Gabilondo, 23 –47007 Valladolid  983 471600/471026  www.gregoriofer.com centro@gregoriofer.com</w:t>
+          <w:t xml:space="preserve">C/ Gabilondo, 23 –47007 </w:t>
+        </w:r>
+        <w:proofErr w:type="gramStart"/>
+        <w:r>
+          <w:rPr>
+            <w:rFonts w:ascii="Calibri" w:eastAsia="Times New Roman" w:hAnsi="Calibri" w:cs="Arial"/>
+            <w:i/>
+            <w:sz w:val="20"/>
+            <w:szCs w:val="20"/>
+            <w:lang w:eastAsia="es-ES"/>
+          </w:rPr>
+          <w:t>Valladolid  983</w:t>
+        </w:r>
+        <w:proofErr w:type="gramEnd"/>
+        <w:r>
+          <w:rPr>
+            <w:rFonts w:ascii="Calibri" w:eastAsia="Times New Roman" w:hAnsi="Calibri" w:cs="Arial"/>
+            <w:i/>
+            <w:sz w:val="20"/>
+            <w:szCs w:val="20"/>
+            <w:lang w:eastAsia="es-ES"/>
+          </w:rPr>
+          <w:t xml:space="preserve"> 471600/471026  www.gregoriofer.com centro@gregoriofer.com</w:t>
         </w:r>
       </w:p>
     </w:sdtContent>
@@ -912,7 +1645,7 @@
 </file>
 
 <file path=word/footnotes.xml><?xml version="1.0" encoding="utf-8"?>
-<w:footnotes xmlns:wpc="http://schemas.microsoft.com/office/word/2010/wordprocessingCanvas" xmlns:cx="http://schemas.microsoft.com/office/drawing/2014/chartex" xmlns:cx1="http://schemas.microsoft.com/office/drawing/2015/9/8/chartex" xmlns:cx2="http://schemas.microsoft.com/office/drawing/2015/10/21/chartex" xmlns:cx3="http://schemas.microsoft.com/office/drawing/2016/5/9/chartex" xmlns:cx4="http://schemas.microsoft.com/office/drawing/2016/5/10/chartex" xmlns:cx5="http://schemas.microsoft.com/office/drawing/2016/5/11/chartex" xmlns:cx6="http://schemas.microsoft.com/office/drawing/2016/5/12/chartex" xmlns:cx7="http://schemas.microsoft.com/office/drawing/2016/5/13/chartex" xmlns:cx8="http://schemas.microsoft.com/office/drawing/2016/5/14/chartex" xmlns:mc="http://schemas.openxmlformats.org/markup-compatibility/2006" xmlns:aink="http://schemas.microsoft.com/office/drawing/2016/ink" xmlns:am3d="http://schemas.microsoft.com/office/drawing/2017/model3d" xmlns:o="urn:schemas-microsoft-com:office:office" xmlns:r="http://schemas.openxmlformats.org/officeDocument/2006/relationships" xmlns:m="http://schemas.openxmlformats.org/officeDocument/2006/math" xmlns:v="urn:schemas-microsoft-com:vml" xmlns:wp14="http://schemas.microsoft.com/office/word/2010/wordprocessingDrawing" xmlns:wp="http://schemas.openxmlformats.org/drawingml/2006/wordprocessingDrawing" xmlns:w10="urn:schemas-microsoft-com:office:word" xmlns:w="http://schemas.openxmlformats.org/wordprocessingml/2006/main" xmlns:w14="http://schemas.microsoft.com/office/word/2010/wordml" xmlns:w15="http://schemas.microsoft.com/office/word/2012/wordml" xmlns:w16cex="http://schemas.microsoft.com/office/word/2018/wordml/cex" xmlns:w16cid="http://schemas.microsoft.com/office/word/2016/wordml/cid" xmlns:w16="http://schemas.microsoft.com/office/word/2018/wordml" xmlns:w16sdtdh="http://schemas.microsoft.com/office/word/2020/wordml/sdtdatahash" xmlns:w16se="http://schemas.microsoft.com/office/word/2015/wordml/symex" xmlns:wpg="http://schemas.microsoft.com/office/word/2010/wordprocessingGroup" xmlns:wpi="http://schemas.microsoft.com/office/word/2010/wordprocessingInk" xmlns:wne="http://schemas.microsoft.com/office/word/2006/wordml" xmlns:wps="http://schemas.microsoft.com/office/word/2010/wordprocessingShape" mc:Ignorable="w14 w15 w16se w16cid w16 w16cex w16sdtdh wp14">
+<w:footnotes xmlns:wpc="http://schemas.microsoft.com/office/word/2010/wordprocessingCanvas" xmlns:cx="http://schemas.microsoft.com/office/drawing/2014/chartex" xmlns:cx1="http://schemas.microsoft.com/office/drawing/2015/9/8/chartex" xmlns:cx2="http://schemas.microsoft.com/office/drawing/2015/10/21/chartex" xmlns:cx3="http://schemas.microsoft.com/office/drawing/2016/5/9/chartex" xmlns:cx4="http://schemas.microsoft.com/office/drawing/2016/5/10/chartex" xmlns:cx5="http://schemas.microsoft.com/office/drawing/2016/5/11/chartex" xmlns:cx6="http://schemas.microsoft.com/office/drawing/2016/5/12/chartex" xmlns:cx7="http://schemas.microsoft.com/office/drawing/2016/5/13/chartex" xmlns:cx8="http://schemas.microsoft.com/office/drawing/2016/5/14/chartex" xmlns:mc="http://schemas.openxmlformats.org/markup-compatibility/2006" xmlns:aink="http://schemas.microsoft.com/office/drawing/2016/ink" xmlns:am3d="http://schemas.microsoft.com/office/drawing/2017/model3d" xmlns:o="urn:schemas-microsoft-com:office:office" xmlns:oel="http://schemas.microsoft.com/office/2019/extlst" xmlns:r="http://schemas.openxmlformats.org/officeDocument/2006/relationships" xmlns:m="http://schemas.openxmlformats.org/officeDocument/2006/math" xmlns:v="urn:schemas-microsoft-com:vml" xmlns:wp14="http://schemas.microsoft.com/office/word/2010/wordprocessingDrawing" xmlns:wp="http://schemas.openxmlformats.org/drawingml/2006/wordprocessingDrawing" xmlns:w10="urn:schemas-microsoft-com:office:word" xmlns:w="http://schemas.openxmlformats.org/wordprocessingml/2006/main" xmlns:w14="http://schemas.microsoft.com/office/word/2010/wordml" xmlns:w15="http://schemas.microsoft.com/office/word/2012/wordml" xmlns:w16cex="http://schemas.microsoft.com/office/word/2018/wordml/cex" xmlns:w16cid="http://schemas.microsoft.com/office/word/2016/wordml/cid" xmlns:w16="http://schemas.microsoft.com/office/word/2018/wordml" xmlns:w16du="http://schemas.microsoft.com/office/word/2023/wordml/word16du" xmlns:w16sdtdh="http://schemas.microsoft.com/office/word/2020/wordml/sdtdatahash" xmlns:w16sdtfl="http://schemas.microsoft.com/office/word/2024/wordml/sdtformatlock" xmlns:w16se="http://schemas.microsoft.com/office/word/2015/wordml/symex" xmlns:wpg="http://schemas.microsoft.com/office/word/2010/wordprocessingGroup" xmlns:wpi="http://schemas.microsoft.com/office/word/2010/wordprocessingInk" xmlns:wne="http://schemas.microsoft.com/office/word/2006/wordml" xmlns:wps="http://schemas.microsoft.com/office/word/2010/wordprocessingShape" mc:Ignorable="w14 w15 w16se w16cid w16 w16cex w16sdtdh w16sdtfl w16du wp14">
   <w:footnote w:type="separator" w:id="-1">
     <w:p>
       <w:pPr>
@@ -937,7 +1670,7 @@
 </file>
 
 <file path=word/header1.xml><?xml version="1.0" encoding="utf-8"?>
-<w:hdr xmlns:wpc="http://schemas.microsoft.com/office/word/2010/wordprocessingCanvas" xmlns:cx="http://schemas.microsoft.com/office/drawing/2014/chartex" xmlns:cx1="http://schemas.microsoft.com/office/drawing/2015/9/8/chartex" xmlns:cx2="http://schemas.microsoft.com/office/drawing/2015/10/21/chartex" xmlns:cx3="http://schemas.microsoft.com/office/drawing/2016/5/9/chartex" xmlns:cx4="http://schemas.microsoft.com/office/drawing/2016/5/10/chartex" xmlns:cx5="http://schemas.microsoft.com/office/drawing/2016/5/11/chartex" xmlns:cx6="http://schemas.microsoft.com/office/drawing/2016/5/12/chartex" xmlns:cx7="http://schemas.microsoft.com/office/drawing/2016/5/13/chartex" xmlns:cx8="http://schemas.microsoft.com/office/drawing/2016/5/14/chartex" xmlns:mc="http://schemas.openxmlformats.org/markup-compatibility/2006" xmlns:aink="http://schemas.microsoft.com/office/drawing/2016/ink" xmlns:am3d="http://schemas.microsoft.com/office/drawing/2017/model3d" xmlns:o="urn:schemas-microsoft-com:office:office" xmlns:r="http://schemas.openxmlformats.org/officeDocument/2006/relationships" xmlns:m="http://schemas.openxmlformats.org/officeDocument/2006/math" xmlns:v="urn:schemas-microsoft-com:vml" xmlns:wp14="http://schemas.microsoft.com/office/word/2010/wordprocessingDrawing" xmlns:wp="http://schemas.openxmlformats.org/drawingml/2006/wordprocessingDrawing" xmlns:w10="urn:schemas-microsoft-com:office:word" xmlns:w="http://schemas.openxmlformats.org/wordprocessingml/2006/main" xmlns:w14="http://schemas.microsoft.com/office/word/2010/wordml" xmlns:w15="http://schemas.microsoft.com/office/word/2012/wordml" xmlns:w16cex="http://schemas.microsoft.com/office/word/2018/wordml/cex" xmlns:w16cid="http://schemas.microsoft.com/office/word/2016/wordml/cid" xmlns:w16="http://schemas.microsoft.com/office/word/2018/wordml" xmlns:w16sdtdh="http://schemas.microsoft.com/office/word/2020/wordml/sdtdatahash" xmlns:w16se="http://schemas.microsoft.com/office/word/2015/wordml/symex" xmlns:wpg="http://schemas.microsoft.com/office/word/2010/wordprocessingGroup" xmlns:wpi="http://schemas.microsoft.com/office/word/2010/wordprocessingInk" xmlns:wne="http://schemas.microsoft.com/office/word/2006/wordml" xmlns:wps="http://schemas.microsoft.com/office/word/2010/wordprocessingShape" mc:Ignorable="w14 w15 w16se w16cid w16 w16cex w16sdtdh wp14">
+<w:hdr xmlns:wpc="http://schemas.microsoft.com/office/word/2010/wordprocessingCanvas" xmlns:cx="http://schemas.microsoft.com/office/drawing/2014/chartex" xmlns:cx1="http://schemas.microsoft.com/office/drawing/2015/9/8/chartex" xmlns:cx2="http://schemas.microsoft.com/office/drawing/2015/10/21/chartex" xmlns:cx3="http://schemas.microsoft.com/office/drawing/2016/5/9/chartex" xmlns:cx4="http://schemas.microsoft.com/office/drawing/2016/5/10/chartex" xmlns:cx5="http://schemas.microsoft.com/office/drawing/2016/5/11/chartex" xmlns:cx6="http://schemas.microsoft.com/office/drawing/2016/5/12/chartex" xmlns:cx7="http://schemas.microsoft.com/office/drawing/2016/5/13/chartex" xmlns:cx8="http://schemas.microsoft.com/office/drawing/2016/5/14/chartex" xmlns:mc="http://schemas.openxmlformats.org/markup-compatibility/2006" xmlns:aink="http://schemas.microsoft.com/office/drawing/2016/ink" xmlns:am3d="http://schemas.microsoft.com/office/drawing/2017/model3d" xmlns:o="urn:schemas-microsoft-com:office:office" xmlns:oel="http://schemas.microsoft.com/office/2019/extlst" xmlns:r="http://schemas.openxmlformats.org/officeDocument/2006/relationships" xmlns:m="http://schemas.openxmlformats.org/officeDocument/2006/math" xmlns:v="urn:schemas-microsoft-com:vml" xmlns:wp14="http://schemas.microsoft.com/office/word/2010/wordprocessingDrawing" xmlns:wp="http://schemas.openxmlformats.org/drawingml/2006/wordprocessingDrawing" xmlns:w10="urn:schemas-microsoft-com:office:word" xmlns:w="http://schemas.openxmlformats.org/wordprocessingml/2006/main" xmlns:w14="http://schemas.microsoft.com/office/word/2010/wordml" xmlns:w15="http://schemas.microsoft.com/office/word/2012/wordml" xmlns:w16cex="http://schemas.microsoft.com/office/word/2018/wordml/cex" xmlns:w16cid="http://schemas.microsoft.com/office/word/2016/wordml/cid" xmlns:w16="http://schemas.microsoft.com/office/word/2018/wordml" xmlns:w16du="http://schemas.microsoft.com/office/word/2023/wordml/word16du" xmlns:w16sdtdh="http://schemas.microsoft.com/office/word/2020/wordml/sdtdatahash" xmlns:w16sdtfl="http://schemas.microsoft.com/office/word/2024/wordml/sdtformatlock" xmlns:w16se="http://schemas.microsoft.com/office/word/2015/wordml/symex" xmlns:wpg="http://schemas.microsoft.com/office/word/2010/wordprocessingGroup" xmlns:wpi="http://schemas.microsoft.com/office/word/2010/wordprocessingInk" xmlns:wne="http://schemas.microsoft.com/office/word/2006/wordml" xmlns:wps="http://schemas.microsoft.com/office/word/2010/wordprocessingShape" mc:Ignorable="w14 w15 w16se w16cid w16 w16cex w16sdtdh w16sdtfl w16du wp14">
   <w:p>
     <w:pPr>
       <w:pStyle w:val="Encabezado"/>
@@ -978,7 +1711,7 @@
 </file>
 
 <file path=word/header2.xml><?xml version="1.0" encoding="utf-8"?>
-<w:hdr xmlns:wpc="http://schemas.microsoft.com/office/word/2010/wordprocessingCanvas" xmlns:cx="http://schemas.microsoft.com/office/drawing/2014/chartex" xmlns:cx1="http://schemas.microsoft.com/office/drawing/2015/9/8/chartex" xmlns:cx2="http://schemas.microsoft.com/office/drawing/2015/10/21/chartex" xmlns:cx3="http://schemas.microsoft.com/office/drawing/2016/5/9/chartex" xmlns:cx4="http://schemas.microsoft.com/office/drawing/2016/5/10/chartex" xmlns:cx5="http://schemas.microsoft.com/office/drawing/2016/5/11/chartex" xmlns:cx6="http://schemas.microsoft.com/office/drawing/2016/5/12/chartex" xmlns:cx7="http://schemas.microsoft.com/office/drawing/2016/5/13/chartex" xmlns:cx8="http://schemas.microsoft.com/office/drawing/2016/5/14/chartex" xmlns:mc="http://schemas.openxmlformats.org/markup-compatibility/2006" xmlns:aink="http://schemas.microsoft.com/office/drawing/2016/ink" xmlns:am3d="http://schemas.microsoft.com/office/drawing/2017/model3d" xmlns:o="urn:schemas-microsoft-com:office:office" xmlns:r="http://schemas.openxmlformats.org/officeDocument/2006/relationships" xmlns:m="http://schemas.openxmlformats.org/officeDocument/2006/math" xmlns:v="urn:schemas-microsoft-com:vml" xmlns:wp14="http://schemas.microsoft.com/office/word/2010/wordprocessingDrawing" xmlns:wp="http://schemas.openxmlformats.org/drawingml/2006/wordprocessingDrawing" xmlns:w10="urn:schemas-microsoft-com:office:word" xmlns:w="http://schemas.openxmlformats.org/wordprocessingml/2006/main" xmlns:w14="http://schemas.microsoft.com/office/word/2010/wordml" xmlns:w15="http://schemas.microsoft.com/office/word/2012/wordml" xmlns:w16cex="http://schemas.microsoft.com/office/word/2018/wordml/cex" xmlns:w16cid="http://schemas.microsoft.com/office/word/2016/wordml/cid" xmlns:w16="http://schemas.microsoft.com/office/word/2018/wordml" xmlns:w16sdtdh="http://schemas.microsoft.com/office/word/2020/wordml/sdtdatahash" xmlns:w16se="http://schemas.microsoft.com/office/word/2015/wordml/symex" xmlns:wpg="http://schemas.microsoft.com/office/word/2010/wordprocessingGroup" xmlns:wpi="http://schemas.microsoft.com/office/word/2010/wordprocessingInk" xmlns:wne="http://schemas.microsoft.com/office/word/2006/wordml" xmlns:wps="http://schemas.microsoft.com/office/word/2010/wordprocessingShape" mc:Ignorable="w14 w15 w16se w16cid w16 w16cex w16sdtdh wp14">
+<w:hdr xmlns:wpc="http://schemas.microsoft.com/office/word/2010/wordprocessingCanvas" xmlns:cx="http://schemas.microsoft.com/office/drawing/2014/chartex" xmlns:cx1="http://schemas.microsoft.com/office/drawing/2015/9/8/chartex" xmlns:cx2="http://schemas.microsoft.com/office/drawing/2015/10/21/chartex" xmlns:cx3="http://schemas.microsoft.com/office/drawing/2016/5/9/chartex" xmlns:cx4="http://schemas.microsoft.com/office/drawing/2016/5/10/chartex" xmlns:cx5="http://schemas.microsoft.com/office/drawing/2016/5/11/chartex" xmlns:cx6="http://schemas.microsoft.com/office/drawing/2016/5/12/chartex" xmlns:cx7="http://schemas.microsoft.com/office/drawing/2016/5/13/chartex" xmlns:cx8="http://schemas.microsoft.com/office/drawing/2016/5/14/chartex" xmlns:mc="http://schemas.openxmlformats.org/markup-compatibility/2006" xmlns:aink="http://schemas.microsoft.com/office/drawing/2016/ink" xmlns:am3d="http://schemas.microsoft.com/office/drawing/2017/model3d" xmlns:o="urn:schemas-microsoft-com:office:office" xmlns:oel="http://schemas.microsoft.com/office/2019/extlst" xmlns:r="http://schemas.openxmlformats.org/officeDocument/2006/relationships" xmlns:m="http://schemas.openxmlformats.org/officeDocument/2006/math" xmlns:v="urn:schemas-microsoft-com:vml" xmlns:wp14="http://schemas.microsoft.com/office/word/2010/wordprocessingDrawing" xmlns:wp="http://schemas.openxmlformats.org/drawingml/2006/wordprocessingDrawing" xmlns:w10="urn:schemas-microsoft-com:office:word" xmlns:w="http://schemas.openxmlformats.org/wordprocessingml/2006/main" xmlns:w14="http://schemas.microsoft.com/office/word/2010/wordml" xmlns:w15="http://schemas.microsoft.com/office/word/2012/wordml" xmlns:w16cex="http://schemas.microsoft.com/office/word/2018/wordml/cex" xmlns:w16cid="http://schemas.microsoft.com/office/word/2016/wordml/cid" xmlns:w16="http://schemas.microsoft.com/office/word/2018/wordml" xmlns:w16du="http://schemas.microsoft.com/office/word/2023/wordml/word16du" xmlns:w16sdtdh="http://schemas.microsoft.com/office/word/2020/wordml/sdtdatahash" xmlns:w16sdtfl="http://schemas.microsoft.com/office/word/2024/wordml/sdtformatlock" xmlns:w16se="http://schemas.microsoft.com/office/word/2015/wordml/symex" xmlns:wpg="http://schemas.microsoft.com/office/word/2010/wordprocessingGroup" xmlns:wpi="http://schemas.microsoft.com/office/word/2010/wordprocessingInk" xmlns:wne="http://schemas.microsoft.com/office/word/2006/wordml" xmlns:wps="http://schemas.microsoft.com/office/word/2010/wordprocessingShape" mc:Ignorable="w14 w15 w16se w16cid w16 w16cex w16sdtdh w16sdtfl w16du wp14">
   <w:tbl>
     <w:tblPr>
       <w:tblW w:w="14445" w:type="dxa"/>
@@ -1270,7 +2003,7 @@
 </file>
 
 <file path=word/header3.xml><?xml version="1.0" encoding="utf-8"?>
-<w:hdr xmlns:wpc="http://schemas.microsoft.com/office/word/2010/wordprocessingCanvas" xmlns:cx="http://schemas.microsoft.com/office/drawing/2014/chartex" xmlns:cx1="http://schemas.microsoft.com/office/drawing/2015/9/8/chartex" xmlns:cx2="http://schemas.microsoft.com/office/drawing/2015/10/21/chartex" xmlns:cx3="http://schemas.microsoft.com/office/drawing/2016/5/9/chartex" xmlns:cx4="http://schemas.microsoft.com/office/drawing/2016/5/10/chartex" xmlns:cx5="http://schemas.microsoft.com/office/drawing/2016/5/11/chartex" xmlns:cx6="http://schemas.microsoft.com/office/drawing/2016/5/12/chartex" xmlns:cx7="http://schemas.microsoft.com/office/drawing/2016/5/13/chartex" xmlns:cx8="http://schemas.microsoft.com/office/drawing/2016/5/14/chartex" xmlns:mc="http://schemas.openxmlformats.org/markup-compatibility/2006" xmlns:aink="http://schemas.microsoft.com/office/drawing/2016/ink" xmlns:am3d="http://schemas.microsoft.com/office/drawing/2017/model3d" xmlns:o="urn:schemas-microsoft-com:office:office" xmlns:r="http://schemas.openxmlformats.org/officeDocument/2006/relationships" xmlns:m="http://schemas.openxmlformats.org/officeDocument/2006/math" xmlns:v="urn:schemas-microsoft-com:vml" xmlns:wp14="http://schemas.microsoft.com/office/word/2010/wordprocessingDrawing" xmlns:wp="http://schemas.openxmlformats.org/drawingml/2006/wordprocessingDrawing" xmlns:w10="urn:schemas-microsoft-com:office:word" xmlns:w="http://schemas.openxmlformats.org/wordprocessingml/2006/main" xmlns:w14="http://schemas.microsoft.com/office/word/2010/wordml" xmlns:w15="http://schemas.microsoft.com/office/word/2012/wordml" xmlns:w16cex="http://schemas.microsoft.com/office/word/2018/wordml/cex" xmlns:w16cid="http://schemas.microsoft.com/office/word/2016/wordml/cid" xmlns:w16="http://schemas.microsoft.com/office/word/2018/wordml" xmlns:w16sdtdh="http://schemas.microsoft.com/office/word/2020/wordml/sdtdatahash" xmlns:w16se="http://schemas.microsoft.com/office/word/2015/wordml/symex" xmlns:wpg="http://schemas.microsoft.com/office/word/2010/wordprocessingGroup" xmlns:wpi="http://schemas.microsoft.com/office/word/2010/wordprocessingInk" xmlns:wne="http://schemas.microsoft.com/office/word/2006/wordml" xmlns:wps="http://schemas.microsoft.com/office/word/2010/wordprocessingShape" mc:Ignorable="w14 w15 w16se w16cid w16 w16cex w16sdtdh wp14">
+<w:hdr xmlns:wpc="http://schemas.microsoft.com/office/word/2010/wordprocessingCanvas" xmlns:cx="http://schemas.microsoft.com/office/drawing/2014/chartex" xmlns:cx1="http://schemas.microsoft.com/office/drawing/2015/9/8/chartex" xmlns:cx2="http://schemas.microsoft.com/office/drawing/2015/10/21/chartex" xmlns:cx3="http://schemas.microsoft.com/office/drawing/2016/5/9/chartex" xmlns:cx4="http://schemas.microsoft.com/office/drawing/2016/5/10/chartex" xmlns:cx5="http://schemas.microsoft.com/office/drawing/2016/5/11/chartex" xmlns:cx6="http://schemas.microsoft.com/office/drawing/2016/5/12/chartex" xmlns:cx7="http://schemas.microsoft.com/office/drawing/2016/5/13/chartex" xmlns:cx8="http://schemas.microsoft.com/office/drawing/2016/5/14/chartex" xmlns:mc="http://schemas.openxmlformats.org/markup-compatibility/2006" xmlns:aink="http://schemas.microsoft.com/office/drawing/2016/ink" xmlns:am3d="http://schemas.microsoft.com/office/drawing/2017/model3d" xmlns:o="urn:schemas-microsoft-com:office:office" xmlns:oel="http://schemas.microsoft.com/office/2019/extlst" xmlns:r="http://schemas.openxmlformats.org/officeDocument/2006/relationships" xmlns:m="http://schemas.openxmlformats.org/officeDocument/2006/math" xmlns:v="urn:schemas-microsoft-com:vml" xmlns:wp14="http://schemas.microsoft.com/office/word/2010/wordprocessingDrawing" xmlns:wp="http://schemas.openxmlformats.org/drawingml/2006/wordprocessingDrawing" xmlns:w10="urn:schemas-microsoft-com:office:word" xmlns:w="http://schemas.openxmlformats.org/wordprocessingml/2006/main" xmlns:w14="http://schemas.microsoft.com/office/word/2010/wordml" xmlns:w15="http://schemas.microsoft.com/office/word/2012/wordml" xmlns:w16cex="http://schemas.microsoft.com/office/word/2018/wordml/cex" xmlns:w16cid="http://schemas.microsoft.com/office/word/2016/wordml/cid" xmlns:w16="http://schemas.microsoft.com/office/word/2018/wordml" xmlns:w16du="http://schemas.microsoft.com/office/word/2023/wordml/word16du" xmlns:w16sdtdh="http://schemas.microsoft.com/office/word/2020/wordml/sdtdatahash" xmlns:w16sdtfl="http://schemas.microsoft.com/office/word/2024/wordml/sdtformatlock" xmlns:w16se="http://schemas.microsoft.com/office/word/2015/wordml/symex" xmlns:wpg="http://schemas.microsoft.com/office/word/2010/wordprocessingGroup" xmlns:wpi="http://schemas.microsoft.com/office/word/2010/wordprocessingInk" xmlns:wne="http://schemas.microsoft.com/office/word/2006/wordml" xmlns:wps="http://schemas.microsoft.com/office/word/2010/wordprocessingShape" mc:Ignorable="w14 w15 w16se w16cid w16 w16cex w16sdtdh w16sdtfl w16du wp14">
   <w:tbl>
     <w:tblPr>
       <w:tblW w:w="10348" w:type="dxa"/>
@@ -1508,7 +2241,7 @@
 </file>
 
 <file path=word/numbering.xml><?xml version="1.0" encoding="utf-8"?>
-<w:numbering xmlns:wpc="http://schemas.microsoft.com/office/word/2010/wordprocessingCanvas" xmlns:cx="http://schemas.microsoft.com/office/drawing/2014/chartex" xmlns:cx1="http://schemas.microsoft.com/office/drawing/2015/9/8/chartex" xmlns:cx2="http://schemas.microsoft.com/office/drawing/2015/10/21/chartex" xmlns:cx3="http://schemas.microsoft.com/office/drawing/2016/5/9/chartex" xmlns:cx4="http://schemas.microsoft.com/office/drawing/2016/5/10/chartex" xmlns:cx5="http://schemas.microsoft.com/office/drawing/2016/5/11/chartex" xmlns:cx6="http://schemas.microsoft.com/office/drawing/2016/5/12/chartex" xmlns:cx7="http://schemas.microsoft.com/office/drawing/2016/5/13/chartex" xmlns:cx8="http://schemas.microsoft.com/office/drawing/2016/5/14/chartex" xmlns:mc="http://schemas.openxmlformats.org/markup-compatibility/2006" xmlns:aink="http://schemas.microsoft.com/office/drawing/2016/ink" xmlns:am3d="http://schemas.microsoft.com/office/drawing/2017/model3d" xmlns:o="urn:schemas-microsoft-com:office:office" xmlns:r="http://schemas.openxmlformats.org/officeDocument/2006/relationships" xmlns:m="http://schemas.openxmlformats.org/officeDocument/2006/math" xmlns:v="urn:schemas-microsoft-com:vml" xmlns:wp14="http://schemas.microsoft.com/office/word/2010/wordprocessingDrawing" xmlns:wp="http://schemas.openxmlformats.org/drawingml/2006/wordprocessingDrawing" xmlns:w10="urn:schemas-microsoft-com:office:word" xmlns:w="http://schemas.openxmlformats.org/wordprocessingml/2006/main" xmlns:w14="http://schemas.microsoft.com/office/word/2010/wordml" xmlns:w15="http://schemas.microsoft.com/office/word/2012/wordml" xmlns:w16cex="http://schemas.microsoft.com/office/word/2018/wordml/cex" xmlns:w16cid="http://schemas.microsoft.com/office/word/2016/wordml/cid" xmlns:w16="http://schemas.microsoft.com/office/word/2018/wordml" xmlns:w16sdtdh="http://schemas.microsoft.com/office/word/2020/wordml/sdtdatahash" xmlns:w16se="http://schemas.microsoft.com/office/word/2015/wordml/symex" xmlns:wpg="http://schemas.microsoft.com/office/word/2010/wordprocessingGroup" xmlns:wpi="http://schemas.microsoft.com/office/word/2010/wordprocessingInk" xmlns:wne="http://schemas.microsoft.com/office/word/2006/wordml" xmlns:wps="http://schemas.microsoft.com/office/word/2010/wordprocessingShape" mc:Ignorable="w14 w15 w16se w16cid w16 w16cex w16sdtdh wp14">
+<w:numbering xmlns:wpc="http://schemas.microsoft.com/office/word/2010/wordprocessingCanvas" xmlns:cx="http://schemas.microsoft.com/office/drawing/2014/chartex" xmlns:cx1="http://schemas.microsoft.com/office/drawing/2015/9/8/chartex" xmlns:cx2="http://schemas.microsoft.com/office/drawing/2015/10/21/chartex" xmlns:cx3="http://schemas.microsoft.com/office/drawing/2016/5/9/chartex" xmlns:cx4="http://schemas.microsoft.com/office/drawing/2016/5/10/chartex" xmlns:cx5="http://schemas.microsoft.com/office/drawing/2016/5/11/chartex" xmlns:cx6="http://schemas.microsoft.com/office/drawing/2016/5/12/chartex" xmlns:cx7="http://schemas.microsoft.com/office/drawing/2016/5/13/chartex" xmlns:cx8="http://schemas.microsoft.com/office/drawing/2016/5/14/chartex" xmlns:mc="http://schemas.openxmlformats.org/markup-compatibility/2006" xmlns:aink="http://schemas.microsoft.com/office/drawing/2016/ink" xmlns:am3d="http://schemas.microsoft.com/office/drawing/2017/model3d" xmlns:o="urn:schemas-microsoft-com:office:office" xmlns:oel="http://schemas.microsoft.com/office/2019/extlst" xmlns:r="http://schemas.openxmlformats.org/officeDocument/2006/relationships" xmlns:m="http://schemas.openxmlformats.org/officeDocument/2006/math" xmlns:v="urn:schemas-microsoft-com:vml" xmlns:wp14="http://schemas.microsoft.com/office/word/2010/wordprocessingDrawing" xmlns:wp="http://schemas.openxmlformats.org/drawingml/2006/wordprocessingDrawing" xmlns:w10="urn:schemas-microsoft-com:office:word" xmlns:w="http://schemas.openxmlformats.org/wordprocessingml/2006/main" xmlns:w14="http://schemas.microsoft.com/office/word/2010/wordml" xmlns:w15="http://schemas.microsoft.com/office/word/2012/wordml" xmlns:w16cex="http://schemas.microsoft.com/office/word/2018/wordml/cex" xmlns:w16cid="http://schemas.microsoft.com/office/word/2016/wordml/cid" xmlns:w16="http://schemas.microsoft.com/office/word/2018/wordml" xmlns:w16du="http://schemas.microsoft.com/office/word/2023/wordml/word16du" xmlns:w16sdtdh="http://schemas.microsoft.com/office/word/2020/wordml/sdtdatahash" xmlns:w16sdtfl="http://schemas.microsoft.com/office/word/2024/wordml/sdtformatlock" xmlns:w16se="http://schemas.microsoft.com/office/word/2015/wordml/symex" xmlns:wpg="http://schemas.microsoft.com/office/word/2010/wordprocessingGroup" xmlns:wpi="http://schemas.microsoft.com/office/word/2010/wordprocessingInk" xmlns:wne="http://schemas.microsoft.com/office/word/2006/wordml" xmlns:wps="http://schemas.microsoft.com/office/word/2010/wordprocessingShape" mc:Ignorable="w14 w15 w16se w16cid w16 w16cex w16sdtdh w16sdtfl w16du wp14">
   <w:abstractNum w:abstractNumId="0" w15:restartNumberingAfterBreak="0">
     <w:nsid w:val="C0E27CEE"/>
     <w:multiLevelType w:val="hybridMultilevel"/>
@@ -2707,40 +3440,40 @@
       </w:rPr>
     </w:lvl>
   </w:abstractNum>
-  <w:num w:numId="1">
+  <w:num w:numId="1" w16cid:durableId="1327319416">
     <w:abstractNumId w:val="4"/>
   </w:num>
-  <w:num w:numId="2">
+  <w:num w:numId="2" w16cid:durableId="1022559226">
     <w:abstractNumId w:val="11"/>
   </w:num>
-  <w:num w:numId="3">
+  <w:num w:numId="3" w16cid:durableId="1077551391">
     <w:abstractNumId w:val="7"/>
   </w:num>
-  <w:num w:numId="4">
+  <w:num w:numId="4" w16cid:durableId="662664130">
     <w:abstractNumId w:val="9"/>
   </w:num>
-  <w:num w:numId="5">
+  <w:num w:numId="5" w16cid:durableId="672999444">
     <w:abstractNumId w:val="6"/>
   </w:num>
-  <w:num w:numId="6">
+  <w:num w:numId="6" w16cid:durableId="2087262019">
     <w:abstractNumId w:val="1"/>
   </w:num>
-  <w:num w:numId="7">
+  <w:num w:numId="7" w16cid:durableId="707879397">
     <w:abstractNumId w:val="8"/>
   </w:num>
-  <w:num w:numId="8">
+  <w:num w:numId="8" w16cid:durableId="1813521428">
     <w:abstractNumId w:val="10"/>
   </w:num>
-  <w:num w:numId="9">
+  <w:num w:numId="9" w16cid:durableId="2135055514">
     <w:abstractNumId w:val="3"/>
   </w:num>
-  <w:num w:numId="10">
+  <w:num w:numId="10" w16cid:durableId="863438591">
     <w:abstractNumId w:val="5"/>
   </w:num>
-  <w:num w:numId="11">
+  <w:num w:numId="11" w16cid:durableId="528957331">
     <w:abstractNumId w:val="0"/>
   </w:num>
-  <w:num w:numId="12">
+  <w:num w:numId="12" w16cid:durableId="1419862042">
     <w:abstractNumId w:val="2"/>
   </w:num>
   <w:numIdMacAtCleanup w:val="3"/>
@@ -2748,7 +3481,7 @@
 </file>
 
 <file path=word/styles.xml><?xml version="1.0" encoding="utf-8"?>
-<w:styles xmlns:mc="http://schemas.openxmlformats.org/markup-compatibility/2006" xmlns:r="http://schemas.openxmlformats.org/officeDocument/2006/relationships" xmlns:w="http://schemas.openxmlformats.org/wordprocessingml/2006/main" xmlns:w14="http://schemas.microsoft.com/office/word/2010/wordml" xmlns:w15="http://schemas.microsoft.com/office/word/2012/wordml" xmlns:w16cex="http://schemas.microsoft.com/office/word/2018/wordml/cex" xmlns:w16cid="http://schemas.microsoft.com/office/word/2016/wordml/cid" xmlns:w16="http://schemas.microsoft.com/office/word/2018/wordml" xmlns:w16sdtdh="http://schemas.microsoft.com/office/word/2020/wordml/sdtdatahash" xmlns:w16se="http://schemas.microsoft.com/office/word/2015/wordml/symex" mc:Ignorable="w14 w15 w16se w16cid w16 w16cex w16sdtdh">
+<w:styles xmlns:mc="http://schemas.openxmlformats.org/markup-compatibility/2006" xmlns:r="http://schemas.openxmlformats.org/officeDocument/2006/relationships" xmlns:w="http://schemas.openxmlformats.org/wordprocessingml/2006/main" xmlns:w14="http://schemas.microsoft.com/office/word/2010/wordml" xmlns:w15="http://schemas.microsoft.com/office/word/2012/wordml" xmlns:w16cex="http://schemas.microsoft.com/office/word/2018/wordml/cex" xmlns:w16cid="http://schemas.microsoft.com/office/word/2016/wordml/cid" xmlns:w16="http://schemas.microsoft.com/office/word/2018/wordml" xmlns:w16du="http://schemas.microsoft.com/office/word/2023/wordml/word16du" xmlns:w16sdtdh="http://schemas.microsoft.com/office/word/2020/wordml/sdtdatahash" xmlns:w16sdtfl="http://schemas.microsoft.com/office/word/2024/wordml/sdtformatlock" xmlns:w16se="http://schemas.microsoft.com/office/word/2015/wordml/symex" mc:Ignorable="w14 w15 w16se w16cid w16 w16cex w16sdtdh w16sdtfl w16du">
   <w:docDefaults>
     <w:rPrDefault>
       <w:rPr>
@@ -3886,7 +4619,7 @@
 </file>
 
 <file path=word/glossary/document.xml><?xml version="1.0" encoding="utf-8"?>
-<w:glossaryDocument xmlns:wpc="http://schemas.microsoft.com/office/word/2010/wordprocessingCanvas" xmlns:cx="http://schemas.microsoft.com/office/drawing/2014/chartex" xmlns:cx1="http://schemas.microsoft.com/office/drawing/2015/9/8/chartex" xmlns:cx2="http://schemas.microsoft.com/office/drawing/2015/10/21/chartex" xmlns:cx3="http://schemas.microsoft.com/office/drawing/2016/5/9/chartex" xmlns:cx4="http://schemas.microsoft.com/office/drawing/2016/5/10/chartex" xmlns:cx5="http://schemas.microsoft.com/office/drawing/2016/5/11/chartex" xmlns:cx6="http://schemas.microsoft.com/office/drawing/2016/5/12/chartex" xmlns:cx7="http://schemas.microsoft.com/office/drawing/2016/5/13/chartex" xmlns:cx8="http://schemas.microsoft.com/office/drawing/2016/5/14/chartex" xmlns:mc="http://schemas.openxmlformats.org/markup-compatibility/2006" xmlns:aink="http://schemas.microsoft.com/office/drawing/2016/ink" xmlns:am3d="http://schemas.microsoft.com/office/drawing/2017/model3d" xmlns:o="urn:schemas-microsoft-com:office:office" xmlns:r="http://schemas.openxmlformats.org/officeDocument/2006/relationships" xmlns:m="http://schemas.openxmlformats.org/officeDocument/2006/math" xmlns:v="urn:schemas-microsoft-com:vml" xmlns:wp14="http://schemas.microsoft.com/office/word/2010/wordprocessingDrawing" xmlns:wp="http://schemas.openxmlformats.org/drawingml/2006/wordprocessingDrawing" xmlns:w10="urn:schemas-microsoft-com:office:word" xmlns:w="http://schemas.openxmlformats.org/wordprocessingml/2006/main" xmlns:w14="http://schemas.microsoft.com/office/word/2010/wordml" xmlns:w15="http://schemas.microsoft.com/office/word/2012/wordml" xmlns:w16cex="http://schemas.microsoft.com/office/word/2018/wordml/cex" xmlns:w16cid="http://schemas.microsoft.com/office/word/2016/wordml/cid" xmlns:w16="http://schemas.microsoft.com/office/word/2018/wordml" xmlns:w16sdtdh="http://schemas.microsoft.com/office/word/2020/wordml/sdtdatahash" xmlns:w16se="http://schemas.microsoft.com/office/word/2015/wordml/symex" xmlns:wpg="http://schemas.microsoft.com/office/word/2010/wordprocessingGroup" xmlns:wpi="http://schemas.microsoft.com/office/word/2010/wordprocessingInk" xmlns:wne="http://schemas.microsoft.com/office/word/2006/wordml" xmlns:wps="http://schemas.microsoft.com/office/word/2010/wordprocessingShape" mc:Ignorable="w14 w15 w16se w16cid w16 w16cex w16sdtdh wp14">
+<w:glossaryDocument xmlns:wpc="http://schemas.microsoft.com/office/word/2010/wordprocessingCanvas" xmlns:cx="http://schemas.microsoft.com/office/drawing/2014/chartex" xmlns:cx1="http://schemas.microsoft.com/office/drawing/2015/9/8/chartex" xmlns:cx2="http://schemas.microsoft.com/office/drawing/2015/10/21/chartex" xmlns:cx3="http://schemas.microsoft.com/office/drawing/2016/5/9/chartex" xmlns:cx4="http://schemas.microsoft.com/office/drawing/2016/5/10/chartex" xmlns:cx5="http://schemas.microsoft.com/office/drawing/2016/5/11/chartex" xmlns:cx6="http://schemas.microsoft.com/office/drawing/2016/5/12/chartex" xmlns:cx7="http://schemas.microsoft.com/office/drawing/2016/5/13/chartex" xmlns:cx8="http://schemas.microsoft.com/office/drawing/2016/5/14/chartex" xmlns:mc="http://schemas.openxmlformats.org/markup-compatibility/2006" xmlns:aink="http://schemas.microsoft.com/office/drawing/2016/ink" xmlns:am3d="http://schemas.microsoft.com/office/drawing/2017/model3d" xmlns:o="urn:schemas-microsoft-com:office:office" xmlns:oel="http://schemas.microsoft.com/office/2019/extlst" xmlns:r="http://schemas.openxmlformats.org/officeDocument/2006/relationships" xmlns:m="http://schemas.openxmlformats.org/officeDocument/2006/math" xmlns:v="urn:schemas-microsoft-com:vml" xmlns:wp14="http://schemas.microsoft.com/office/word/2010/wordprocessingDrawing" xmlns:wp="http://schemas.openxmlformats.org/drawingml/2006/wordprocessingDrawing" xmlns:w10="urn:schemas-microsoft-com:office:word" xmlns:w="http://schemas.openxmlformats.org/wordprocessingml/2006/main" xmlns:w14="http://schemas.microsoft.com/office/word/2010/wordml" xmlns:w15="http://schemas.microsoft.com/office/word/2012/wordml" xmlns:w16cex="http://schemas.microsoft.com/office/word/2018/wordml/cex" xmlns:w16cid="http://schemas.microsoft.com/office/word/2016/wordml/cid" xmlns:w16="http://schemas.microsoft.com/office/word/2018/wordml" xmlns:w16du="http://schemas.microsoft.com/office/word/2023/wordml/word16du" xmlns:w16sdtdh="http://schemas.microsoft.com/office/word/2020/wordml/sdtdatahash" xmlns:w16sdtfl="http://schemas.microsoft.com/office/word/2024/wordml/sdtformatlock" xmlns:w16se="http://schemas.microsoft.com/office/word/2015/wordml/symex" xmlns:wpg="http://schemas.microsoft.com/office/word/2010/wordprocessingGroup" xmlns:wpi="http://schemas.microsoft.com/office/word/2010/wordprocessingInk" xmlns:wne="http://schemas.microsoft.com/office/word/2006/wordml" xmlns:wps="http://schemas.microsoft.com/office/word/2010/wordprocessingShape" mc:Ignorable="w14 w15 w16se w16cid w16 w16cex w16sdtdh w16sdtfl w16du wp14">
   <w:docParts>
     <w:docPart>
       <w:docPartPr>
@@ -3919,7 +4652,7 @@
 </file>
 
 <file path=word/glossary/fontTable.xml><?xml version="1.0" encoding="utf-8"?>
-<w:fonts xmlns:mc="http://schemas.openxmlformats.org/markup-compatibility/2006" xmlns:r="http://schemas.openxmlformats.org/officeDocument/2006/relationships" xmlns:w="http://schemas.openxmlformats.org/wordprocessingml/2006/main" xmlns:w14="http://schemas.microsoft.com/office/word/2010/wordml" xmlns:w15="http://schemas.microsoft.com/office/word/2012/wordml" xmlns:w16cex="http://schemas.microsoft.com/office/word/2018/wordml/cex" xmlns:w16cid="http://schemas.microsoft.com/office/word/2016/wordml/cid" xmlns:w16="http://schemas.microsoft.com/office/word/2018/wordml" xmlns:w16sdtdh="http://schemas.microsoft.com/office/word/2020/wordml/sdtdatahash" xmlns:w16se="http://schemas.microsoft.com/office/word/2015/wordml/symex" mc:Ignorable="w14 w15 w16se w16cid w16 w16cex w16sdtdh">
+<w:fonts xmlns:mc="http://schemas.openxmlformats.org/markup-compatibility/2006" xmlns:r="http://schemas.openxmlformats.org/officeDocument/2006/relationships" xmlns:w="http://schemas.openxmlformats.org/wordprocessingml/2006/main" xmlns:w14="http://schemas.microsoft.com/office/word/2010/wordml" xmlns:w15="http://schemas.microsoft.com/office/word/2012/wordml" xmlns:w16cex="http://schemas.microsoft.com/office/word/2018/wordml/cex" xmlns:w16cid="http://schemas.microsoft.com/office/word/2016/wordml/cid" xmlns:w16="http://schemas.microsoft.com/office/word/2018/wordml" xmlns:w16du="http://schemas.microsoft.com/office/word/2023/wordml/word16du" xmlns:w16sdtdh="http://schemas.microsoft.com/office/word/2020/wordml/sdtdatahash" xmlns:w16sdtfl="http://schemas.microsoft.com/office/word/2024/wordml/sdtformatlock" xmlns:w16se="http://schemas.microsoft.com/office/word/2015/wordml/symex" mc:Ignorable="w14 w15 w16se w16cid w16 w16cex w16sdtdh w16sdtfl w16du">
   <w:font w:name="Symbol">
     <w:panose1 w:val="05050102010706020507"/>
     <w:charset w:val="02"/>
@@ -3949,7 +4682,6 @@
     <w:sig w:usb0="E0002EFF" w:usb1="C0007843" w:usb2="00000009" w:usb3="00000000" w:csb0="000001FF" w:csb1="00000000"/>
   </w:font>
   <w:font w:name="Arial">
-    <w:altName w:val="Arial"/>
     <w:panose1 w:val="020B0604020202020204"/>
     <w:charset w:val="00"/>
     <w:family w:val="swiss"/>
@@ -3991,18 +4723,23 @@
     <w:pitch w:val="variable"/>
     <w:sig w:usb0="E4002EFF" w:usb1="C000E47F" w:usb2="00000009" w:usb3="00000000" w:csb0="000001FF" w:csb1="00000000"/>
   </w:font>
-  <w:font w:name="Calibri Light">
-    <w:panose1 w:val="020F0302020204030204"/>
+  <w:font w:name="Aptos">
     <w:charset w:val="00"/>
     <w:family w:val="swiss"/>
     <w:pitch w:val="variable"/>
-    <w:sig w:usb0="E4002EFF" w:usb1="C200247B" w:usb2="00000009" w:usb3="00000000" w:csb0="000001FF" w:csb1="00000000"/>
+    <w:sig w:usb0="20000287" w:usb1="00000003" w:usb2="00000000" w:usb3="00000000" w:csb0="0000019F" w:csb1="00000000"/>
+  </w:font>
+  <w:font w:name="Aptos Display">
+    <w:charset w:val="00"/>
+    <w:family w:val="swiss"/>
+    <w:pitch w:val="variable"/>
+    <w:sig w:usb0="20000287" w:usb1="00000003" w:usb2="00000000" w:usb3="00000000" w:csb0="0000019F" w:csb1="00000000"/>
   </w:font>
 </w:fonts>
 </file>
 
 <file path=word/glossary/settings.xml><?xml version="1.0" encoding="utf-8"?>
-<w:settings xmlns:mc="http://schemas.openxmlformats.org/markup-compatibility/2006" xmlns:o="urn:schemas-microsoft-com:office:office" xmlns:r="http://schemas.openxmlformats.org/officeDocument/2006/relationships" xmlns:m="http://schemas.openxmlformats.org/officeDocument/2006/math" xmlns:v="urn:schemas-microsoft-com:vml" xmlns:w10="urn:schemas-microsoft-com:office:word" xmlns:w="http://schemas.openxmlformats.org/wordprocessingml/2006/main" xmlns:w14="http://schemas.microsoft.com/office/word/2010/wordml" xmlns:w15="http://schemas.microsoft.com/office/word/2012/wordml" xmlns:w16cex="http://schemas.microsoft.com/office/word/2018/wordml/cex" xmlns:w16cid="http://schemas.microsoft.com/office/word/2016/wordml/cid" xmlns:w16="http://schemas.microsoft.com/office/word/2018/wordml" xmlns:w16sdtdh="http://schemas.microsoft.com/office/word/2020/wordml/sdtdatahash" xmlns:w16se="http://schemas.microsoft.com/office/word/2015/wordml/symex" xmlns:sl="http://schemas.openxmlformats.org/schemaLibrary/2006/main" mc:Ignorable="w14 w15 w16se w16cid w16 w16cex w16sdtdh">
+<w:settings xmlns:mc="http://schemas.openxmlformats.org/markup-compatibility/2006" xmlns:o="urn:schemas-microsoft-com:office:office" xmlns:r="http://schemas.openxmlformats.org/officeDocument/2006/relationships" xmlns:m="http://schemas.openxmlformats.org/officeDocument/2006/math" xmlns:v="urn:schemas-microsoft-com:vml" xmlns:w10="urn:schemas-microsoft-com:office:word" xmlns:w="http://schemas.openxmlformats.org/wordprocessingml/2006/main" xmlns:w14="http://schemas.microsoft.com/office/word/2010/wordml" xmlns:w15="http://schemas.microsoft.com/office/word/2012/wordml" xmlns:w16cex="http://schemas.microsoft.com/office/word/2018/wordml/cex" xmlns:w16cid="http://schemas.microsoft.com/office/word/2016/wordml/cid" xmlns:w16="http://schemas.microsoft.com/office/word/2018/wordml" xmlns:w16du="http://schemas.microsoft.com/office/word/2023/wordml/word16du" xmlns:w16sdtdh="http://schemas.microsoft.com/office/word/2020/wordml/sdtdatahash" xmlns:w16sdtfl="http://schemas.microsoft.com/office/word/2024/wordml/sdtformatlock" xmlns:w16se="http://schemas.microsoft.com/office/word/2015/wordml/symex" xmlns:sl="http://schemas.openxmlformats.org/schemaLibrary/2006/main" mc:Ignorable="w14 w15 w16se w16cid w16 w16cex w16sdtdh w16sdtfl w16du">
   <w:view w:val="normal"/>
   <w:defaultTabStop w:val="708"/>
   <w:hyphenationZone w:val="425"/>
@@ -4026,6 +4763,7 @@
     <w:rsid w:val="00A41A8B"/>
     <w:rsid w:val="00A80211"/>
     <w:rsid w:val="00B57C8A"/>
+    <w:rsid w:val="00BA3320"/>
     <w:rsid w:val="00C71ECF"/>
     <w:rsid w:val="00CA3B3B"/>
     <w:rsid w:val="00DB4E0E"/>
@@ -4052,7 +4790,7 @@
 </file>
 
 <file path=word/glossary/styles.xml><?xml version="1.0" encoding="utf-8"?>
-<w:styles xmlns:mc="http://schemas.openxmlformats.org/markup-compatibility/2006" xmlns:r="http://schemas.openxmlformats.org/officeDocument/2006/relationships" xmlns:w="http://schemas.openxmlformats.org/wordprocessingml/2006/main" xmlns:w14="http://schemas.microsoft.com/office/word/2010/wordml" xmlns:w15="http://schemas.microsoft.com/office/word/2012/wordml" xmlns:w16cex="http://schemas.microsoft.com/office/word/2018/wordml/cex" xmlns:w16cid="http://schemas.microsoft.com/office/word/2016/wordml/cid" xmlns:w16="http://schemas.microsoft.com/office/word/2018/wordml" xmlns:w16sdtdh="http://schemas.microsoft.com/office/word/2020/wordml/sdtdatahash" xmlns:w16se="http://schemas.microsoft.com/office/word/2015/wordml/symex" mc:Ignorable="w14 w15 w16se w16cid w16 w16cex w16sdtdh">
+<w:styles xmlns:mc="http://schemas.openxmlformats.org/markup-compatibility/2006" xmlns:r="http://schemas.openxmlformats.org/officeDocument/2006/relationships" xmlns:w="http://schemas.openxmlformats.org/wordprocessingml/2006/main" xmlns:w14="http://schemas.microsoft.com/office/word/2010/wordml" xmlns:w15="http://schemas.microsoft.com/office/word/2012/wordml" xmlns:w16cex="http://schemas.microsoft.com/office/word/2018/wordml/cex" xmlns:w16cid="http://schemas.microsoft.com/office/word/2016/wordml/cid" xmlns:w16="http://schemas.microsoft.com/office/word/2018/wordml" xmlns:w16du="http://schemas.microsoft.com/office/word/2023/wordml/word16du" xmlns:w16sdtdh="http://schemas.microsoft.com/office/word/2020/wordml/sdtdatahash" xmlns:w16sdtfl="http://schemas.microsoft.com/office/word/2024/wordml/sdtformatlock" xmlns:w16se="http://schemas.microsoft.com/office/word/2015/wordml/symex" mc:Ignorable="w14 w15 w16se w16cid w16 w16cex w16sdtdh w16sdtfl w16du">
   <w:docDefaults>
     <w:rPrDefault>
       <w:rPr>
@@ -4491,7 +5229,7 @@
 </file>
 
 <file path=word/glossary/webSettings.xml><?xml version="1.0" encoding="utf-8"?>
-<w:webSettings xmlns:mc="http://schemas.openxmlformats.org/markup-compatibility/2006" xmlns:r="http://schemas.openxmlformats.org/officeDocument/2006/relationships" xmlns:w="http://schemas.openxmlformats.org/wordprocessingml/2006/main" xmlns:w14="http://schemas.microsoft.com/office/word/2010/wordml" xmlns:w15="http://schemas.microsoft.com/office/word/2012/wordml" xmlns:w16cex="http://schemas.microsoft.com/office/word/2018/wordml/cex" xmlns:w16cid="http://schemas.microsoft.com/office/word/2016/wordml/cid" xmlns:w16="http://schemas.microsoft.com/office/word/2018/wordml" xmlns:w16sdtdh="http://schemas.microsoft.com/office/word/2020/wordml/sdtdatahash" xmlns:w16se="http://schemas.microsoft.com/office/word/2015/wordml/symex" mc:Ignorable="w14 w15 w16se w16cid w16 w16cex w16sdtdh">
+<w:webSettings xmlns:mc="http://schemas.openxmlformats.org/markup-compatibility/2006" xmlns:r="http://schemas.openxmlformats.org/officeDocument/2006/relationships" xmlns:w="http://schemas.openxmlformats.org/wordprocessingml/2006/main" xmlns:w14="http://schemas.microsoft.com/office/word/2010/wordml" xmlns:w15="http://schemas.microsoft.com/office/word/2012/wordml" xmlns:w16cex="http://schemas.microsoft.com/office/word/2018/wordml/cex" xmlns:w16cid="http://schemas.microsoft.com/office/word/2016/wordml/cid" xmlns:w16="http://schemas.microsoft.com/office/word/2018/wordml" xmlns:w16du="http://schemas.microsoft.com/office/word/2023/wordml/word16du" xmlns:w16sdtdh="http://schemas.microsoft.com/office/word/2020/wordml/sdtdatahash" xmlns:w16sdtfl="http://schemas.microsoft.com/office/word/2024/wordml/sdtformatlock" xmlns:w16se="http://schemas.microsoft.com/office/word/2015/wordml/symex" mc:Ignorable="w14 w15 w16se w16cid w16 w16cex w16sdtdh w16sdtfl w16du">
   <w:optimizeForBrowser/>
   <w:allowPNG/>
 </w:webSettings>
